--- a/Video Player(Built-in).docx
+++ b/Video Player(Built-in).docx
@@ -320,15 +320,13 @@
     </w:p>
     <w:p>
       <w:r>
-        <w:t xml:space="preserve"> * This is intended for Folder type of </w:t>
-      </w:r>
-      <w:proofErr w:type="gramStart"/>
-      <w:r>
-        <w:t>Devices(</w:t>
-      </w:r>
-      <w:proofErr w:type="gramEnd"/>
-      <w:r>
-        <w:t xml:space="preserve">Locate player on Left side window in Portrait mode or on Upper window in Landscape with </w:t>
+        <w:t xml:space="preserve"> * This is intended for </w:t>
+      </w:r>
+      <w:r>
+        <w:t xml:space="preserve">foldable phone </w:t>
+      </w:r>
+      <w:r>
+        <w:t xml:space="preserve">(Locate player on Left side window in Portrait mode or on Upper window in Landscape with </w:t>
       </w:r>
       <w:proofErr w:type="spellStart"/>
       <w:r>
@@ -453,7 +451,18 @@
       </w:r>
       <w:proofErr w:type="spellEnd"/>
       <w:r>
-        <w:t xml:space="preserve"> using Tree Pane under Video Playing, playlist not change as long as you click video file in new folder. So by Clicking Next and Previous button, you go to a file in folder where now video </w:t>
+        <w:t xml:space="preserve"> using Tree Pane under Video Playing, playlist not change as long as you </w:t>
+      </w:r>
+      <w:r>
+        <w:t>don’t</w:t>
+      </w:r>
+      <w:bookmarkStart w:id="0" w:name="_GoBack"/>
+      <w:bookmarkEnd w:id="0"/>
+      <w:r>
+        <w:t xml:space="preserve"> </w:t>
+      </w:r>
+      <w:r>
+        <w:t xml:space="preserve">click video file in new folder. So by Clicking Next and Previous button, you go to a file in folder where now video </w:t>
       </w:r>
       <w:proofErr w:type="spellStart"/>
       <w:r>
@@ -576,8 +585,6 @@
       <w:r>
         <w:t>, features of Speed-change and Zoom not work properly.</w:t>
       </w:r>
-      <w:bookmarkStart w:id="0" w:name="_GoBack"/>
-      <w:bookmarkEnd w:id="0"/>
     </w:p>
     <w:sectPr>
       <w:pgSz w:w="11906" w:h="16838"/>

--- a/Video Player(Built-in).docx
+++ b/Video Player(Built-in).docx
@@ -2,7 +2,6 @@
 <file path=word/document.xml><?xml version="1.0" encoding="utf-8"?>
 <w:document xmlns:wpc="http://schemas.microsoft.com/office/word/2010/wordprocessingCanvas" xmlns:mc="http://schemas.openxmlformats.org/markup-compatibility/2006" xmlns:o="urn:schemas-microsoft-com:office:office" xmlns:r="http://schemas.openxmlformats.org/officeDocument/2006/relationships" xmlns:m="http://schemas.openxmlformats.org/officeDocument/2006/math" xmlns:v="urn:schemas-microsoft-com:vml" xmlns:wp14="http://schemas.microsoft.com/office/word/2010/wordprocessingDrawing" xmlns:wp="http://schemas.openxmlformats.org/drawingml/2006/wordprocessingDrawing" xmlns:w10="urn:schemas-microsoft-com:office:word" xmlns:w="http://schemas.openxmlformats.org/wordprocessingml/2006/main" xmlns:w14="http://schemas.microsoft.com/office/word/2010/wordml" xmlns:w15="http://schemas.microsoft.com/office/word/2012/wordml" xmlns:wpg="http://schemas.microsoft.com/office/word/2010/wordprocessingGroup" xmlns:wpi="http://schemas.microsoft.com/office/word/2010/wordprocessingInk" xmlns:wne="http://schemas.microsoft.com/office/word/2006/wordml" xmlns:wps="http://schemas.microsoft.com/office/word/2010/wordprocessingShape" mc:Ignorable="w14 w15 wp14">
   <w:body>
-    <w:p/>
     <w:p>
       <w:r>
         <w:t>---------------------------</w:t>
@@ -10,15 +9,16 @@
     </w:p>
     <w:p>
       <w:r>
+        <w:rPr>
+          <w:rFonts w:hint="eastAsia"/>
+        </w:rPr>
+        <w:t xml:space="preserve">Start </w:t>
+      </w:r>
+      <w:r>
         <w:t xml:space="preserve">Video </w:t>
       </w:r>
-      <w:proofErr w:type="gramStart"/>
-      <w:r>
-        <w:t>Size(</w:t>
-      </w:r>
-      <w:proofErr w:type="gramEnd"/>
-      <w:r>
-        <w:t>Size Mode)&gt;</w:t>
+      <w:r>
+        <w:t>Player</w:t>
       </w:r>
     </w:p>
     <w:p>
@@ -26,441 +26,692 @@
         <w:t>---------------------------</w:t>
       </w:r>
     </w:p>
-    <w:p/>
-    <w:p>
-      <w:r>
-        <w:t xml:space="preserve">In default, video size is adjusted to show whole area of video within player and video's Width or Height be fit to Video Pane's Width or </w:t>
-      </w:r>
-      <w:proofErr w:type="gramStart"/>
-      <w:r>
-        <w:t>Height(</w:t>
-      </w:r>
-      <w:proofErr w:type="gramEnd"/>
-      <w:r>
-        <w:t>Width-Base and Height-Base).</w:t>
-      </w:r>
-    </w:p>
-    <w:p/>
-    <w:p>
-      <w:r>
-        <w:t>+Double Tap, changes Size Mode between 'Height-Base'&lt;=&gt;'Width-Base'.</w:t>
-      </w:r>
-    </w:p>
-    <w:p>
-      <w:r>
-        <w:t>When video zoomed or Panned, Recover default size by Double-Tap.</w:t>
-      </w:r>
-    </w:p>
-    <w:p/>
-    <w:p>
-      <w:r>
-        <w:t xml:space="preserve">+Size Mode is memorized for each direction during App living. </w:t>
-      </w:r>
-    </w:p>
-    <w:p/>
-    <w:p>
-      <w:r>
-        <w:t>+When Video Pane Border dragged and moved, only if under Height-</w:t>
-      </w:r>
-      <w:proofErr w:type="gramStart"/>
-      <w:r>
-        <w:t>Base(</w:t>
-      </w:r>
-      <w:proofErr w:type="gramEnd"/>
-      <w:r>
-        <w:t xml:space="preserve">or Width-Base) mode, mode effect sustained following player size change. If the video has been Zoomed or Panned manually by Pinch 0r Swipe, base mode is broken and not adjusted automatically following Border. </w:t>
-      </w:r>
-    </w:p>
-    <w:p/>
-    <w:p/>
-    <w:p/>
-    <w:p>
-      <w:r>
-        <w:t>---------------------------</w:t>
-      </w:r>
-    </w:p>
-    <w:p>
-      <w:r>
-        <w:t>Single Tap</w:t>
-      </w:r>
-    </w:p>
-    <w:p>
-      <w:r>
-        <w:t>---------------------------</w:t>
-      </w:r>
-    </w:p>
-    <w:p/>
-    <w:p>
-      <w:proofErr w:type="gramStart"/>
-      <w:r>
-        <w:t>shows</w:t>
-      </w:r>
-      <w:proofErr w:type="gramEnd"/>
-      <w:r>
-        <w:t xml:space="preserve"> All bars.</w:t>
-      </w:r>
-    </w:p>
-    <w:p>
-      <w:r>
-        <w:t>*This Operation is different from Floating Window Maximized for showing Bar.</w:t>
-      </w:r>
-    </w:p>
-    <w:p>
-      <w:r>
-        <w:t>(In floating Window, Vertical-Down-</w:t>
-      </w:r>
-      <w:proofErr w:type="gramStart"/>
-      <w:r>
-        <w:t>Swipe  shows</w:t>
-      </w:r>
-      <w:proofErr w:type="gramEnd"/>
-      <w:r>
-        <w:t xml:space="preserve"> Bar. Because in case of Web page in Floating Window Maximized, tap might open Link on Web Page, while in Video player Screen-Swipe causes Pan of video)</w:t>
-      </w:r>
-    </w:p>
-    <w:p/>
-    <w:p/>
-    <w:p>
-      <w:r>
-        <w:t>---------------------------</w:t>
-      </w:r>
-    </w:p>
-    <w:p>
+    <w:p>
+      <w:r>
+        <w:rPr>
+          <w:rFonts w:hint="eastAsia"/>
+        </w:rPr>
+        <w:t xml:space="preserve">In </w:t>
+      </w:r>
       <w:proofErr w:type="spellStart"/>
       <w:r>
-        <w:t>ComboBox</w:t>
+        <w:rPr>
+          <w:rFonts w:hint="eastAsia"/>
+        </w:rPr>
+        <w:t>defaut</w:t>
       </w:r>
       <w:proofErr w:type="spellEnd"/>
       <w:r>
+        <w:rPr>
+          <w:rFonts w:hint="eastAsia"/>
+        </w:rPr>
+        <w:t xml:space="preserve">, </w:t>
+      </w:r>
+      <w:r>
+        <w:t xml:space="preserve">Clicking </w:t>
+      </w:r>
+      <w:r>
+        <w:rPr>
+          <w:rFonts w:hint="eastAsia"/>
+        </w:rPr>
+        <w:t>Video file</w:t>
+      </w:r>
+      <w:r>
+        <w:t xml:space="preserve"> star</w:t>
+      </w:r>
+      <w:r>
+        <w:t>t</w:t>
+      </w:r>
+      <w:r>
+        <w:t xml:space="preserve">s </w:t>
+      </w:r>
+      <w:r>
+        <w:t>Video Player</w:t>
+      </w:r>
+      <w:r>
+        <w:t>.</w:t>
+      </w:r>
+    </w:p>
+    <w:p>
+      <w:r>
+        <w:t xml:space="preserve">But If Music Player is </w:t>
+      </w:r>
+      <w:proofErr w:type="gramStart"/>
+      <w:r>
+        <w:t>ON</w:t>
+      </w:r>
+      <w:r>
+        <w:t>(</w:t>
+      </w:r>
+      <w:proofErr w:type="gramEnd"/>
+      <w:r>
+        <w:t xml:space="preserve">and </w:t>
+      </w:r>
+      <w:r>
+        <w:t>Video Player</w:t>
+      </w:r>
+      <w:r>
+        <w:t xml:space="preserve"> is </w:t>
+      </w:r>
+      <w:r>
+        <w:t>‘</w:t>
+      </w:r>
+      <w:r>
+        <w:t>OFF</w:t>
+      </w:r>
+      <w:r>
+        <w:t>’</w:t>
+      </w:r>
+      <w:r>
+        <w:t>)</w:t>
+      </w:r>
+      <w:r>
+        <w:t xml:space="preserve">, </w:t>
+      </w:r>
+      <w:r>
+        <w:t xml:space="preserve">Clicking </w:t>
+      </w:r>
+      <w:r>
+        <w:rPr>
+          <w:rFonts w:hint="eastAsia"/>
+        </w:rPr>
+        <w:t>Video file</w:t>
+      </w:r>
+      <w:r>
+        <w:rPr>
+          <w:rFonts w:hint="eastAsia"/>
+        </w:rPr>
         <w:t xml:space="preserve"> </w:t>
       </w:r>
-      <w:proofErr w:type="gramStart"/>
-      <w:r>
-        <w:t>bar(</w:t>
-      </w:r>
-      <w:proofErr w:type="gramEnd"/>
-      <w:r>
-        <w:t xml:space="preserve">Upper) </w:t>
-      </w:r>
-    </w:p>
-    <w:p>
-      <w:r>
-        <w:t>---------------------------</w:t>
-      </w:r>
-    </w:p>
-    <w:p/>
-    <w:p>
-      <w:r>
-        <w:t>&lt;</w:t>
-      </w:r>
-      <w:proofErr w:type="spellStart"/>
-      <w:r>
-        <w:t>Spd</w:t>
-      </w:r>
-      <w:proofErr w:type="spellEnd"/>
-      <w:r>
-        <w:t xml:space="preserve">&gt; </w:t>
-      </w:r>
-      <w:proofErr w:type="spellStart"/>
-      <w:r>
-        <w:t>ComboBox</w:t>
-      </w:r>
-      <w:proofErr w:type="spellEnd"/>
-    </w:p>
-    <w:p>
-      <w:r>
-        <w:lastRenderedPageBreak/>
-        <w:t xml:space="preserve"> Changes Playback Speed</w:t>
-      </w:r>
-    </w:p>
-    <w:p/>
-    <w:p>
-      <w:r>
-        <w:t xml:space="preserve">&lt;Op&gt; </w:t>
-      </w:r>
-      <w:proofErr w:type="spellStart"/>
-      <w:r>
-        <w:t>ComboBox</w:t>
-      </w:r>
-      <w:proofErr w:type="spellEnd"/>
-    </w:p>
-    <w:p>
-      <w:r>
-        <w:t xml:space="preserve">+Keep </w:t>
-      </w:r>
-      <w:proofErr w:type="gramStart"/>
-      <w:r>
-        <w:t>Ratio :</w:t>
-      </w:r>
-      <w:proofErr w:type="gramEnd"/>
-    </w:p>
-    <w:p>
-      <w:r>
-        <w:t xml:space="preserve"> Some Videos might not </w:t>
-      </w:r>
-      <w:proofErr w:type="spellStart"/>
-      <w:r>
-        <w:t>shown</w:t>
-      </w:r>
-      <w:proofErr w:type="spellEnd"/>
-      <w:r>
-        <w:t xml:space="preserve"> with proper Width-Height ratio in default. If so, Set 'Keep Ratio' to OFF. You can </w:t>
-      </w:r>
-      <w:proofErr w:type="gramStart"/>
-      <w:r>
-        <w:t>Zoom</w:t>
-      </w:r>
-      <w:proofErr w:type="gramEnd"/>
-      <w:r>
-        <w:t xml:space="preserve"> in arbitrary ratio.</w:t>
-      </w:r>
-    </w:p>
-    <w:p>
-      <w:r>
-        <w:t xml:space="preserve"> (After that, Set 'Keep Ratio' back to ON and you can do your adjusted-ratio Zoom Operation)</w:t>
-      </w:r>
-    </w:p>
-    <w:p/>
-    <w:p>
-      <w:r>
-        <w:t xml:space="preserve">+Keep Size </w:t>
-      </w:r>
-      <w:proofErr w:type="gramStart"/>
-      <w:r>
-        <w:t>Mode :</w:t>
-      </w:r>
-      <w:proofErr w:type="gramEnd"/>
-    </w:p>
-    <w:p>
-      <w:r>
-        <w:t xml:space="preserve"> When you go Previous or Next video, Size Mode sustained.</w:t>
-      </w:r>
-    </w:p>
-    <w:p>
-      <w:r>
-        <w:t xml:space="preserve"> This feature work only when Size mode is under 'Height-Base' or 'Width-Base'.</w:t>
-      </w:r>
-    </w:p>
-    <w:p>
-      <w:r>
-        <w:t xml:space="preserve"> When you Zoom or Pan video, </w:t>
-      </w:r>
-      <w:proofErr w:type="gramStart"/>
-      <w:r>
-        <w:t>Width(</w:t>
-      </w:r>
-      <w:proofErr w:type="gramEnd"/>
-      <w:r>
-        <w:t>or Height)-Base mode is broken and the next video will be adjusted to show whole part of video(in default action).</w:t>
-      </w:r>
-    </w:p>
-    <w:p/>
-    <w:p>
-      <w:r>
-        <w:t>+Repeat Between A-</w:t>
-      </w:r>
-      <w:proofErr w:type="gramStart"/>
-      <w:r>
-        <w:t>B :</w:t>
-      </w:r>
-      <w:proofErr w:type="gramEnd"/>
-    </w:p>
-    <w:p>
-      <w:r>
-        <w:t xml:space="preserve"> Under Playback, Select Repeat </w:t>
-      </w:r>
-      <w:proofErr w:type="gramStart"/>
-      <w:r>
-        <w:t>A(</w:t>
-      </w:r>
-      <w:proofErr w:type="gramEnd"/>
-      <w:r>
-        <w:t>menu changes 'Repeat B') then select 'Repeat B'('B' is need to be later time than 'A' in the same Video).</w:t>
-      </w:r>
-    </w:p>
-    <w:p>
-      <w:r>
-        <w:t xml:space="preserve"> To cancel repeating, select 'Repeat Clear'(after selecting 'Repeat B')</w:t>
-      </w:r>
-    </w:p>
-    <w:p/>
-    <w:p/>
-    <w:p>
-      <w:r>
-        <w:t xml:space="preserve">&lt;Bar&gt; </w:t>
-      </w:r>
-      <w:proofErr w:type="spellStart"/>
-      <w:r>
-        <w:t>ComboBox</w:t>
-      </w:r>
-      <w:proofErr w:type="spellEnd"/>
-    </w:p>
-    <w:p>
-      <w:r>
-        <w:t xml:space="preserve">+Player </w:t>
-      </w:r>
-      <w:proofErr w:type="gramStart"/>
-      <w:r>
-        <w:t>Position :</w:t>
-      </w:r>
-      <w:proofErr w:type="gramEnd"/>
-    </w:p>
-    <w:p>
-      <w:r>
-        <w:t xml:space="preserve"> You can select location of video player in Top or </w:t>
-      </w:r>
-      <w:proofErr w:type="gramStart"/>
-      <w:r>
-        <w:t>Side(</w:t>
-      </w:r>
-      <w:proofErr w:type="gramEnd"/>
-      <w:r>
-        <w:t>Left).</w:t>
-      </w:r>
-    </w:p>
-    <w:p>
-      <w:r>
-        <w:t xml:space="preserve"> * This is intended for </w:t>
-      </w:r>
-      <w:r>
-        <w:t xml:space="preserve">foldable phone </w:t>
-      </w:r>
-      <w:r>
-        <w:t xml:space="preserve">(Locate player on Left side window in Portrait mode or on Upper window in Landscape with </w:t>
-      </w:r>
-      <w:proofErr w:type="spellStart"/>
-      <w:r>
-        <w:t>layed</w:t>
-      </w:r>
-      <w:proofErr w:type="spellEnd"/>
-      <w:r>
-        <w:t xml:space="preserve"> lower Window on your table)</w:t>
-      </w:r>
-    </w:p>
-    <w:p/>
-    <w:p>
-      <w:r>
-        <w:t>+Bars Show/</w:t>
-      </w:r>
-      <w:proofErr w:type="gramStart"/>
-      <w:r>
-        <w:t>Hide :</w:t>
-      </w:r>
-      <w:proofErr w:type="gramEnd"/>
-    </w:p>
-    <w:p>
-      <w:r>
-        <w:t xml:space="preserve"> For each Case Maximized or Not Maximized, there are settings.</w:t>
-      </w:r>
-    </w:p>
-    <w:p>
-      <w:r>
-        <w:t xml:space="preserve"> *CAUTION: When </w:t>
-      </w:r>
-      <w:proofErr w:type="gramStart"/>
-      <w:r>
-        <w:t>'xxx :</w:t>
-      </w:r>
-      <w:proofErr w:type="gramEnd"/>
-      <w:r>
-        <w:t xml:space="preserve"> OFF' shown, current state is 'ON'. </w:t>
-      </w:r>
-    </w:p>
-    <w:p/>
-    <w:p/>
-    <w:p>
-      <w:r>
-        <w:t>---------------------------</w:t>
-      </w:r>
-    </w:p>
-    <w:p>
-      <w:r>
-        <w:t>Operation Button (Lower)</w:t>
-      </w:r>
-    </w:p>
-    <w:p>
-      <w:r>
-        <w:t>---------------------------</w:t>
-      </w:r>
-    </w:p>
-    <w:p/>
-    <w:p>
-      <w:r>
-        <w:lastRenderedPageBreak/>
-        <w:t>&lt;Fast Forward and Rewind Button&gt;</w:t>
-      </w:r>
-    </w:p>
-    <w:p>
-      <w:r>
-        <w:t>Click or Continue clicking-down.</w:t>
-      </w:r>
-    </w:p>
-    <w:p>
-      <w:r>
-        <w:t>These Speed are different whether video is under Playing or Paused.</w:t>
-      </w:r>
-    </w:p>
-    <w:p>
-      <w:r>
-        <w:t xml:space="preserve">Whatever duration the video has, progress time for 1 click is </w:t>
-      </w:r>
-      <w:proofErr w:type="gramStart"/>
-      <w:r>
-        <w:t>fixed(</w:t>
-      </w:r>
-      <w:proofErr w:type="gramEnd"/>
-      <w:r>
-        <w:t>this is more useful for finding scene). To skip long-range, use seek bar.</w:t>
-      </w:r>
-    </w:p>
-    <w:p>
-      <w:r>
-        <w:t xml:space="preserve">Under video Paused, this feature show only Key-Frame not all </w:t>
-      </w:r>
-      <w:proofErr w:type="gramStart"/>
-      <w:r>
-        <w:t>frames(</w:t>
-      </w:r>
-      <w:proofErr w:type="gramEnd"/>
-      <w:r>
-        <w:t xml:space="preserve">To see all frame in Slow, use speed-change as x0.1 or x0.3 </w:t>
-      </w:r>
-      <w:proofErr w:type="spellStart"/>
-      <w:r>
-        <w:t>etc</w:t>
-      </w:r>
-      <w:proofErr w:type="spellEnd"/>
-      <w:r>
-        <w:t>).</w:t>
-      </w:r>
-    </w:p>
-    <w:p/>
-    <w:p/>
-    <w:p>
-      <w:r>
-        <w:t>* Other buttons are basically same as 'Music' Player.</w:t>
-      </w:r>
-    </w:p>
-    <w:p>
-      <w:r>
-        <w:t xml:space="preserve">* When you move to other </w:t>
-      </w:r>
-      <w:proofErr w:type="spellStart"/>
-      <w:r>
-        <w:t>directry</w:t>
-      </w:r>
-      <w:proofErr w:type="spellEnd"/>
-      <w:r>
-        <w:t xml:space="preserve"> using Tree Pane under Video Playing, playlist not change as long as you </w:t>
-      </w:r>
-      <w:r>
-        <w:t>don’t</w:t>
+      <w:r>
+        <w:t>Open</w:t>
+      </w:r>
+      <w:r>
+        <w:t>s Video</w:t>
+      </w:r>
+      <w:r>
+        <w:t xml:space="preserve"> with </w:t>
+      </w:r>
+      <w:r>
+        <w:t>Music Player</w:t>
+      </w:r>
+    </w:p>
+    <w:p>
+      <w:r>
+        <w:t>(</w:t>
+      </w:r>
+      <w:r>
+        <w:t>‘</w:t>
+      </w:r>
+      <w:r>
+        <w:t xml:space="preserve">Open with </w:t>
+      </w:r>
+      <w:r>
+        <w:t>Video Player</w:t>
+      </w:r>
+      <w:r>
+        <w:t>’ item is</w:t>
+      </w:r>
+      <w:r>
+        <w:t xml:space="preserve"> shown in Menu by Long-Cli</w:t>
+      </w:r>
+      <w:r>
+        <w:t>c</w:t>
+      </w:r>
+      <w:r>
+        <w:t xml:space="preserve">king video </w:t>
+      </w:r>
+      <w:proofErr w:type="gramStart"/>
+      <w:r>
+        <w:t>file</w:t>
+      </w:r>
+      <w:r>
+        <w:t xml:space="preserve"> </w:t>
+      </w:r>
+      <w:r>
+        <w:t>)</w:t>
+      </w:r>
+      <w:proofErr w:type="gramEnd"/>
+      <w:r>
+        <w:t>.</w:t>
+      </w:r>
+    </w:p>
+    <w:p>
+      <w:r>
+        <w:rPr>
+          <w:rFonts w:hint="eastAsia"/>
+        </w:rPr>
+        <w:t xml:space="preserve">If </w:t>
+      </w:r>
+      <w:r>
+        <w:t xml:space="preserve">both </w:t>
+      </w:r>
+      <w:r>
+        <w:t xml:space="preserve">Music </w:t>
+      </w:r>
+      <w:r>
+        <w:t xml:space="preserve">and </w:t>
+      </w:r>
+      <w:r>
+        <w:t>Video Player</w:t>
+      </w:r>
+      <w:r>
+        <w:t xml:space="preserve"> are ON,</w:t>
+      </w:r>
+      <w:r>
+        <w:t xml:space="preserve"> </w:t>
+      </w:r>
+      <w:r>
+        <w:t xml:space="preserve">Clicking </w:t>
+      </w:r>
+      <w:r>
+        <w:rPr>
+          <w:rFonts w:hint="eastAsia"/>
+        </w:rPr>
+        <w:t>Video file</w:t>
+      </w:r>
+      <w:r>
+        <w:t xml:space="preserve"> </w:t>
+      </w:r>
+      <w:r>
+        <w:t xml:space="preserve">open </w:t>
+      </w:r>
+      <w:r>
+        <w:t xml:space="preserve">video file </w:t>
+      </w:r>
+      <w:r>
+        <w:t xml:space="preserve">with </w:t>
+      </w:r>
+      <w:r>
+        <w:t xml:space="preserve">Video </w:t>
+      </w:r>
+      <w:proofErr w:type="gramStart"/>
+      <w:r>
+        <w:t>Player</w:t>
+      </w:r>
+      <w:r>
+        <w:t>(</w:t>
+      </w:r>
+      <w:proofErr w:type="gramEnd"/>
+      <w:r>
+        <w:t xml:space="preserve">‘Open with </w:t>
+      </w:r>
+      <w:r>
+        <w:t>Music</w:t>
+      </w:r>
+      <w:r>
+        <w:t xml:space="preserve"> Player’ is shown in Menu by Long-Cli</w:t>
+      </w:r>
+      <w:r>
+        <w:t>c</w:t>
+      </w:r>
+      <w:r>
+        <w:t>king video file ).</w:t>
+      </w:r>
+    </w:p>
+    <w:p>
+      <w:r>
+        <w:t>.</w:t>
       </w:r>
       <w:bookmarkStart w:id="0" w:name="_GoBack"/>
       <w:bookmarkEnd w:id="0"/>
+    </w:p>
+    <w:p>
+      <w:r>
+        <w:t>---------------------------</w:t>
+      </w:r>
+    </w:p>
+    <w:p>
+      <w:r>
+        <w:t xml:space="preserve">Video </w:t>
+      </w:r>
+      <w:proofErr w:type="gramStart"/>
+      <w:r>
+        <w:t>Size(</w:t>
+      </w:r>
+      <w:proofErr w:type="gramEnd"/>
+      <w:r>
+        <w:t>Size Mode)</w:t>
+      </w:r>
+    </w:p>
+    <w:p>
+      <w:r>
+        <w:t>---------------------------</w:t>
+      </w:r>
+    </w:p>
+    <w:p/>
+    <w:p>
+      <w:r>
+        <w:t xml:space="preserve">In default, video size is adjusted to show whole area of video within player and video's Width or Height be fit to Video Pane's Width or </w:t>
+      </w:r>
+      <w:proofErr w:type="gramStart"/>
+      <w:r>
+        <w:t>Height(</w:t>
+      </w:r>
+      <w:proofErr w:type="gramEnd"/>
+      <w:r>
+        <w:t>Width-Base and Height-Base).</w:t>
+      </w:r>
+    </w:p>
+    <w:p/>
+    <w:p>
+      <w:r>
+        <w:t>+Double Tap, changes Size Mode between 'Height-Base'&lt;=&gt;'Width-Base'.</w:t>
+      </w:r>
+    </w:p>
+    <w:p>
+      <w:r>
+        <w:t>When video zoomed or Panned, Recover default size by Double-Tap.</w:t>
+      </w:r>
+    </w:p>
+    <w:p/>
+    <w:p>
+      <w:r>
+        <w:t xml:space="preserve">+Size Mode is memorized for each direction during App living. </w:t>
+      </w:r>
+    </w:p>
+    <w:p/>
+    <w:p>
+      <w:r>
+        <w:t>+When Video Pane Border dragged and moved, only if under Height-</w:t>
+      </w:r>
+      <w:proofErr w:type="gramStart"/>
+      <w:r>
+        <w:t>Base(</w:t>
+      </w:r>
+      <w:proofErr w:type="gramEnd"/>
+      <w:r>
+        <w:t xml:space="preserve">or Width-Base) mode, mode effect sustained following player size change. If the video has been Zoomed or Panned manually by Pinch 0r Swipe, base mode is broken and not adjusted automatically following Border. </w:t>
+      </w:r>
+    </w:p>
+    <w:p/>
+    <w:p/>
+    <w:p/>
+    <w:p>
+      <w:r>
+        <w:t>---------------------------</w:t>
+      </w:r>
+    </w:p>
+    <w:p>
+      <w:r>
+        <w:t>Single Tap</w:t>
+      </w:r>
+    </w:p>
+    <w:p>
+      <w:r>
+        <w:t>---------------------------</w:t>
+      </w:r>
+    </w:p>
+    <w:p/>
+    <w:p>
+      <w:proofErr w:type="gramStart"/>
+      <w:r>
+        <w:t>shows</w:t>
+      </w:r>
+      <w:proofErr w:type="gramEnd"/>
+      <w:r>
+        <w:t xml:space="preserve"> All bars.</w:t>
+      </w:r>
+    </w:p>
+    <w:p>
+      <w:r>
+        <w:t>*This Operation is different from Floating Window Maximized for showing Bar.</w:t>
+      </w:r>
+    </w:p>
+    <w:p>
+      <w:r>
+        <w:t>(In floating Window, Vertical-Down-</w:t>
+      </w:r>
+      <w:proofErr w:type="gramStart"/>
+      <w:r>
+        <w:t>Swipe  shows</w:t>
+      </w:r>
+      <w:proofErr w:type="gramEnd"/>
+      <w:r>
+        <w:t xml:space="preserve"> Bar. Because in case of Web page in </w:t>
+      </w:r>
+      <w:r>
+        <w:lastRenderedPageBreak/>
+        <w:t>Floating Window Maximized, tap might open Link on Web Page, while in Video player Screen-Swipe causes Pan of video)</w:t>
+      </w:r>
+    </w:p>
+    <w:p/>
+    <w:p/>
+    <w:p>
+      <w:r>
+        <w:t>---------------------------</w:t>
+      </w:r>
+    </w:p>
+    <w:p>
+      <w:proofErr w:type="spellStart"/>
+      <w:r>
+        <w:t>ComboBox</w:t>
+      </w:r>
+      <w:proofErr w:type="spellEnd"/>
       <w:r>
         <w:t xml:space="preserve"> </w:t>
       </w:r>
+      <w:proofErr w:type="gramStart"/>
+      <w:r>
+        <w:t>bar(</w:t>
+      </w:r>
+      <w:proofErr w:type="gramEnd"/>
+      <w:r>
+        <w:t xml:space="preserve">Upper) </w:t>
+      </w:r>
+    </w:p>
+    <w:p>
+      <w:r>
+        <w:t>---------------------------</w:t>
+      </w:r>
+    </w:p>
+    <w:p/>
+    <w:p>
+      <w:r>
+        <w:t>&lt;</w:t>
+      </w:r>
+      <w:proofErr w:type="spellStart"/>
+      <w:r>
+        <w:t>Spd</w:t>
+      </w:r>
+      <w:proofErr w:type="spellEnd"/>
+      <w:r>
+        <w:t xml:space="preserve">&gt; </w:t>
+      </w:r>
+      <w:proofErr w:type="spellStart"/>
+      <w:r>
+        <w:t>ComboBox</w:t>
+      </w:r>
+      <w:proofErr w:type="spellEnd"/>
+    </w:p>
+    <w:p>
+      <w:r>
+        <w:t xml:space="preserve"> Changes Playback Speed</w:t>
+      </w:r>
+    </w:p>
+    <w:p/>
+    <w:p>
+      <w:r>
+        <w:t xml:space="preserve">&lt;Op&gt; </w:t>
+      </w:r>
+      <w:proofErr w:type="spellStart"/>
+      <w:r>
+        <w:t>ComboBox</w:t>
+      </w:r>
+      <w:proofErr w:type="spellEnd"/>
+    </w:p>
+    <w:p>
+      <w:r>
+        <w:t xml:space="preserve">+Keep </w:t>
+      </w:r>
+      <w:proofErr w:type="gramStart"/>
+      <w:r>
+        <w:t>Ratio :</w:t>
+      </w:r>
+      <w:proofErr w:type="gramEnd"/>
+    </w:p>
+    <w:p>
+      <w:r>
+        <w:t xml:space="preserve"> Some Videos might not </w:t>
+      </w:r>
+      <w:proofErr w:type="spellStart"/>
+      <w:r>
+        <w:t>shown</w:t>
+      </w:r>
+      <w:proofErr w:type="spellEnd"/>
+      <w:r>
+        <w:t xml:space="preserve"> with proper Width-Height ratio in default. If so, Set 'Keep Ratio' to OFF. You can </w:t>
+      </w:r>
+      <w:proofErr w:type="gramStart"/>
+      <w:r>
+        <w:t>Zoom</w:t>
+      </w:r>
+      <w:proofErr w:type="gramEnd"/>
+      <w:r>
+        <w:t xml:space="preserve"> in arbitrary ratio.</w:t>
+      </w:r>
+    </w:p>
+    <w:p>
+      <w:r>
+        <w:t xml:space="preserve"> (After that, Set 'Keep Ratio' back to ON and you can do your adjusted-ratio Zoom Operation)</w:t>
+      </w:r>
+    </w:p>
+    <w:p/>
+    <w:p>
+      <w:r>
+        <w:t xml:space="preserve">+Keep Size </w:t>
+      </w:r>
+      <w:proofErr w:type="gramStart"/>
+      <w:r>
+        <w:t>Mode :</w:t>
+      </w:r>
+      <w:proofErr w:type="gramEnd"/>
+    </w:p>
+    <w:p>
+      <w:r>
+        <w:t xml:space="preserve"> When you go Previous or Next video, Size Mode sustained.</w:t>
+      </w:r>
+    </w:p>
+    <w:p>
+      <w:r>
+        <w:t xml:space="preserve"> This feature work only when Size mode is under 'Height-Base' or 'Width-Base'.</w:t>
+      </w:r>
+    </w:p>
+    <w:p>
+      <w:r>
+        <w:t xml:space="preserve"> When you Zoom or Pan video, </w:t>
+      </w:r>
+      <w:proofErr w:type="gramStart"/>
+      <w:r>
+        <w:t>Width(</w:t>
+      </w:r>
+      <w:proofErr w:type="gramEnd"/>
+      <w:r>
+        <w:t>or Height)-Base mode is broken and the next video will be adjusted to show whole part of video(in default action).</w:t>
+      </w:r>
+    </w:p>
+    <w:p/>
+    <w:p>
+      <w:r>
+        <w:t>+Repeat Between A-</w:t>
+      </w:r>
+      <w:proofErr w:type="gramStart"/>
+      <w:r>
+        <w:t>B :</w:t>
+      </w:r>
+      <w:proofErr w:type="gramEnd"/>
+    </w:p>
+    <w:p>
+      <w:r>
+        <w:t xml:space="preserve"> Under Playback, Select Repeat </w:t>
+      </w:r>
+      <w:proofErr w:type="gramStart"/>
+      <w:r>
+        <w:t>A(</w:t>
+      </w:r>
+      <w:proofErr w:type="gramEnd"/>
+      <w:r>
+        <w:t>menu changes 'Repeat B') then select 'Repeat B'('B' is need to be later time than 'A' in the same Video).</w:t>
+      </w:r>
+    </w:p>
+    <w:p>
+      <w:r>
+        <w:t xml:space="preserve"> To cancel repeating, select 'Repeat Clear'(after selecting 'Repeat B')</w:t>
+      </w:r>
+    </w:p>
+    <w:p/>
+    <w:p/>
+    <w:p>
+      <w:r>
+        <w:t xml:space="preserve">&lt;Bar&gt; </w:t>
+      </w:r>
+      <w:proofErr w:type="spellStart"/>
+      <w:r>
+        <w:t>ComboBox</w:t>
+      </w:r>
+      <w:proofErr w:type="spellEnd"/>
+    </w:p>
+    <w:p>
+      <w:r>
+        <w:t xml:space="preserve">+Player </w:t>
+      </w:r>
+      <w:proofErr w:type="gramStart"/>
+      <w:r>
+        <w:t>Position :</w:t>
+      </w:r>
+      <w:proofErr w:type="gramEnd"/>
+    </w:p>
+    <w:p>
+      <w:r>
+        <w:t xml:space="preserve"> You can select location of video player in Top or </w:t>
+      </w:r>
+      <w:proofErr w:type="gramStart"/>
+      <w:r>
+        <w:t>Side(</w:t>
+      </w:r>
+      <w:proofErr w:type="gramEnd"/>
+      <w:r>
+        <w:t>Left).</w:t>
+      </w:r>
+    </w:p>
+    <w:p>
+      <w:r>
+        <w:t xml:space="preserve"> * This is intended for </w:t>
+      </w:r>
+      <w:r>
+        <w:t xml:space="preserve">foldable phone </w:t>
+      </w:r>
+      <w:r>
+        <w:t xml:space="preserve">(Locate player on Left side window in Portrait mode or on Upper window in Landscape with </w:t>
+      </w:r>
+      <w:proofErr w:type="spellStart"/>
+      <w:r>
+        <w:t>layed</w:t>
+      </w:r>
+      <w:proofErr w:type="spellEnd"/>
+      <w:r>
+        <w:t xml:space="preserve"> lower Window on your table)</w:t>
+      </w:r>
+    </w:p>
+    <w:p/>
+    <w:p>
+      <w:r>
+        <w:lastRenderedPageBreak/>
+        <w:t>+Bars Show/</w:t>
+      </w:r>
+      <w:proofErr w:type="gramStart"/>
+      <w:r>
+        <w:t>Hide :</w:t>
+      </w:r>
+      <w:proofErr w:type="gramEnd"/>
+    </w:p>
+    <w:p>
+      <w:r>
+        <w:t xml:space="preserve"> For each Case Maximized or Not Maximized, there are settings.</w:t>
+      </w:r>
+    </w:p>
+    <w:p>
+      <w:r>
+        <w:t xml:space="preserve"> *CAUTION: When </w:t>
+      </w:r>
+      <w:proofErr w:type="gramStart"/>
+      <w:r>
+        <w:t>'xxx :</w:t>
+      </w:r>
+      <w:proofErr w:type="gramEnd"/>
+      <w:r>
+        <w:t xml:space="preserve"> OFF' shown, current state is 'ON'. </w:t>
+      </w:r>
+    </w:p>
+    <w:p/>
+    <w:p/>
+    <w:p>
+      <w:r>
+        <w:t>---------------------------</w:t>
+      </w:r>
+    </w:p>
+    <w:p>
+      <w:r>
+        <w:t>Operation Button (Lower)</w:t>
+      </w:r>
+    </w:p>
+    <w:p>
+      <w:r>
+        <w:t>---------------------------</w:t>
+      </w:r>
+    </w:p>
+    <w:p/>
+    <w:p>
+      <w:r>
+        <w:t>&lt;Fast Forward and Rewind Button&gt;</w:t>
+      </w:r>
+    </w:p>
+    <w:p>
+      <w:r>
+        <w:t>Click or Continue clicking-down.</w:t>
+      </w:r>
+    </w:p>
+    <w:p>
+      <w:r>
+        <w:t>These Speed are different whether video is under Playing or Paused.</w:t>
+      </w:r>
+    </w:p>
+    <w:p>
+      <w:r>
+        <w:t xml:space="preserve">Whatever duration the video has, progress time for 1 click is </w:t>
+      </w:r>
+      <w:proofErr w:type="gramStart"/>
+      <w:r>
+        <w:t>fixed(</w:t>
+      </w:r>
+      <w:proofErr w:type="gramEnd"/>
+      <w:r>
+        <w:t>this is more useful for finding scene). To skip long-range, use seek bar.</w:t>
+      </w:r>
+    </w:p>
+    <w:p>
+      <w:r>
+        <w:t xml:space="preserve">Under video Paused, this feature show only Key-Frame not all </w:t>
+      </w:r>
+      <w:proofErr w:type="gramStart"/>
+      <w:r>
+        <w:t>frames(</w:t>
+      </w:r>
+      <w:proofErr w:type="gramEnd"/>
+      <w:r>
+        <w:t xml:space="preserve">To see all frame in Slow, use speed-change as x0.1 or x0.3 </w:t>
+      </w:r>
+      <w:proofErr w:type="spellStart"/>
+      <w:r>
+        <w:t>etc</w:t>
+      </w:r>
+      <w:proofErr w:type="spellEnd"/>
+      <w:r>
+        <w:t>).</w:t>
+      </w:r>
+    </w:p>
+    <w:p/>
+    <w:p/>
+    <w:p>
+      <w:r>
+        <w:t>* Other buttons are basically same as 'Music' Player.</w:t>
+      </w:r>
+    </w:p>
+    <w:p>
+      <w:r>
+        <w:t xml:space="preserve">* When you move to other </w:t>
+      </w:r>
+      <w:proofErr w:type="spellStart"/>
+      <w:r>
+        <w:t>directry</w:t>
+      </w:r>
+      <w:proofErr w:type="spellEnd"/>
+      <w:r>
+        <w:t xml:space="preserve"> using Tree Pane under Video Playing, playlist not change as long as you </w:t>
+      </w:r>
+      <w:r>
+        <w:t xml:space="preserve">don’t </w:t>
+      </w:r>
       <w:r>
         <w:t xml:space="preserve">click video file in new folder. So by Clicking Next and Previous button, you go to a file in folder where now video </w:t>
       </w:r>
@@ -520,7 +771,11 @@
     </w:p>
     <w:p>
       <w:r>
-        <w:t xml:space="preserve">* When cannot playback video file on 'Video Player' because of Video Format, in some case </w:t>
+        <w:t xml:space="preserve">* When cannot playback video file on 'Video Player' because of Video Format, in some </w:t>
+      </w:r>
+      <w:r>
+        <w:lastRenderedPageBreak/>
+        <w:t xml:space="preserve">case </w:t>
       </w:r>
       <w:proofErr w:type="gramStart"/>
       <w:r>
@@ -574,7 +829,6 @@
     <w:p/>
     <w:p>
       <w:r>
-        <w:lastRenderedPageBreak/>
         <w:t>+On Android 5</w:t>
       </w:r>
       <w:proofErr w:type="gramStart"/>

--- a/Video Player(Built-in).docx
+++ b/Video Player(Built-in).docx
@@ -31,21 +31,7 @@
         <w:rPr>
           <w:rFonts w:hint="eastAsia"/>
         </w:rPr>
-        <w:t xml:space="preserve">In </w:t>
-      </w:r>
-      <w:proofErr w:type="spellStart"/>
-      <w:r>
-        <w:rPr>
-          <w:rFonts w:hint="eastAsia"/>
-        </w:rPr>
-        <w:t>defaut</w:t>
-      </w:r>
-      <w:proofErr w:type="spellEnd"/>
-      <w:r>
-        <w:rPr>
-          <w:rFonts w:hint="eastAsia"/>
-        </w:rPr>
-        <w:t xml:space="preserve">, </w:t>
+        <w:t xml:space="preserve">In defaut, </w:t>
       </w:r>
       <w:r>
         <w:t xml:space="preserve">Clicking </w:t>
@@ -63,10 +49,77 @@
         <w:t>t</w:t>
       </w:r>
       <w:r>
-        <w:t xml:space="preserve">s </w:t>
-      </w:r>
-      <w:r>
-        <w:t>Video Player</w:t>
+        <w:t>s Video Player.</w:t>
+      </w:r>
+    </w:p>
+    <w:p>
+      <w:r>
+        <w:t>But If Music Player is ON</w:t>
+      </w:r>
+      <w:r>
+        <w:t xml:space="preserve">(and Video Player is </w:t>
+      </w:r>
+      <w:r>
+        <w:t>‘</w:t>
+      </w:r>
+      <w:r>
+        <w:t>OFF</w:t>
+      </w:r>
+      <w:r>
+        <w:t>’</w:t>
+      </w:r>
+      <w:r>
+        <w:t>)</w:t>
+      </w:r>
+      <w:r>
+        <w:t xml:space="preserve">, </w:t>
+      </w:r>
+      <w:r>
+        <w:t xml:space="preserve">Clicking </w:t>
+      </w:r>
+      <w:r>
+        <w:rPr>
+          <w:rFonts w:hint="eastAsia"/>
+        </w:rPr>
+        <w:t xml:space="preserve">Video file </w:t>
+      </w:r>
+      <w:r>
+        <w:t>Open</w:t>
+      </w:r>
+      <w:r>
+        <w:t>s Video</w:t>
+      </w:r>
+      <w:r>
+        <w:t xml:space="preserve"> with Music Player</w:t>
+      </w:r>
+    </w:p>
+    <w:p>
+      <w:r>
+        <w:t>(</w:t>
+      </w:r>
+      <w:r>
+        <w:t>‘</w:t>
+      </w:r>
+      <w:r>
+        <w:t>Open with Video Player</w:t>
+      </w:r>
+      <w:r>
+        <w:t>’ item is</w:t>
+      </w:r>
+      <w:r>
+        <w:t xml:space="preserve"> shown in Menu by Long-Cli</w:t>
+      </w:r>
+      <w:r>
+        <w:t>c</w:t>
+      </w:r>
+      <w:r>
+        <w:t>king video file</w:t>
+      </w:r>
+      <w:r>
+        <w:t xml:space="preserve"> </w:t>
+      </w:r>
+      <w:r>
+        <w:t>)</w:t>
       </w:r>
       <w:r>
         <w:t>.</w:t>
@@ -74,39 +127,19 @@
     </w:p>
     <w:p>
       <w:r>
-        <w:t xml:space="preserve">But If Music Player is </w:t>
-      </w:r>
-      <w:proofErr w:type="gramStart"/>
-      <w:r>
-        <w:t>ON</w:t>
-      </w:r>
-      <w:r>
-        <w:t>(</w:t>
-      </w:r>
-      <w:proofErr w:type="gramEnd"/>
-      <w:r>
-        <w:t xml:space="preserve">and </w:t>
-      </w:r>
-      <w:r>
-        <w:t>Video Player</w:t>
-      </w:r>
-      <w:r>
-        <w:t xml:space="preserve"> is </w:t>
-      </w:r>
-      <w:r>
-        <w:t>‘</w:t>
-      </w:r>
-      <w:r>
-        <w:t>OFF</w:t>
-      </w:r>
-      <w:r>
-        <w:t>’</w:t>
-      </w:r>
-      <w:r>
-        <w:t>)</w:t>
-      </w:r>
-      <w:r>
-        <w:t xml:space="preserve">, </w:t>
+        <w:rPr>
+          <w:rFonts w:hint="eastAsia"/>
+        </w:rPr>
+        <w:t xml:space="preserve">If </w:t>
+      </w:r>
+      <w:r>
+        <w:t xml:space="preserve">both </w:t>
+      </w:r>
+      <w:r>
+        <w:t>Music and Video Player are ON,</w:t>
+      </w:r>
+      <w:r>
+        <w:t xml:space="preserve"> </w:t>
       </w:r>
       <w:r>
         <w:t xml:space="preserve">Clicking </w:t>
@@ -118,144 +151,436 @@
         <w:t>Video file</w:t>
       </w:r>
       <w:r>
+        <w:t xml:space="preserve"> </w:t>
+      </w:r>
+      <w:r>
+        <w:t xml:space="preserve">open video file with </w:t>
+      </w:r>
+      <w:r>
+        <w:t>Video Player</w:t>
+      </w:r>
+      <w:r>
+        <w:t>(‘Open with Music Player’ is shown in Menu by Long-Cli</w:t>
+      </w:r>
+      <w:r>
+        <w:t>c</w:t>
+      </w:r>
+      <w:r>
+        <w:t>king video file ).</w:t>
+      </w:r>
+    </w:p>
+    <w:p>
+      <w:r>
+        <w:t>.</w:t>
+      </w:r>
+      <w:r>
         <w:rPr>
           <w:rFonts w:hint="eastAsia"/>
         </w:rPr>
+        <w:t xml:space="preserve">* </w:t>
+      </w:r>
+      <w:r>
+        <w:t>When 'Playlist includes Movie Files'=No selected in Musi</w:t>
+      </w:r>
+      <w:r>
+        <w:t>cPlayer setting(in Preference),</w:t>
+      </w:r>
+      <w:r>
+        <w:t>Video file is always opened with Video Player whether Music Player is Open or not,</w:t>
+      </w:r>
+      <w:r>
         <w:t xml:space="preserve"> </w:t>
       </w:r>
       <w:r>
-        <w:t>Open</w:t>
-      </w:r>
-      <w:r>
-        <w:t>s Video</w:t>
-      </w:r>
-      <w:r>
-        <w:t xml:space="preserve"> with </w:t>
-      </w:r>
-      <w:r>
-        <w:t>Music Player</w:t>
-      </w:r>
-    </w:p>
-    <w:p>
-      <w:r>
-        <w:t>(</w:t>
-      </w:r>
-      <w:r>
-        <w:t>‘</w:t>
-      </w:r>
-      <w:r>
-        <w:t xml:space="preserve">Open with </w:t>
-      </w:r>
-      <w:r>
-        <w:t>Video Player</w:t>
-      </w:r>
-      <w:r>
-        <w:t>’ item is</w:t>
-      </w:r>
-      <w:r>
-        <w:t xml:space="preserve"> shown in Menu by Long-Cli</w:t>
-      </w:r>
-      <w:r>
-        <w:t>c</w:t>
-      </w:r>
-      <w:r>
-        <w:t xml:space="preserve">king video </w:t>
-      </w:r>
-      <w:proofErr w:type="gramStart"/>
-      <w:r>
-        <w:t>file</w:t>
+        <w:t xml:space="preserve">and can't </w:t>
+      </w:r>
+      <w:r>
+        <w:t xml:space="preserve">playback Video file </w:t>
+      </w:r>
+      <w:r>
+        <w:t xml:space="preserve">in </w:t>
+      </w:r>
+      <w:bookmarkStart w:id="0" w:name="_GoBack"/>
+      <w:bookmarkEnd w:id="0"/>
+      <w:r>
+        <w:t>background</w:t>
       </w:r>
       <w:r>
         <w:t xml:space="preserve"> </w:t>
       </w:r>
       <w:r>
-        <w:t>)</w:t>
-      </w:r>
-      <w:proofErr w:type="gramEnd"/>
-      <w:r>
-        <w:t>.</w:t>
-      </w:r>
-    </w:p>
-    <w:p>
+        <w:t>with Music Player.</w:t>
+      </w:r>
+    </w:p>
+    <w:p/>
+    <w:p>
+      <w:r>
+        <w:t>---------------------------</w:t>
+      </w:r>
+    </w:p>
+    <w:p>
+      <w:r>
+        <w:t>Video Size(Size Mode)</w:t>
+      </w:r>
+    </w:p>
+    <w:p>
+      <w:r>
+        <w:t>---------------------------</w:t>
+      </w:r>
+    </w:p>
+    <w:p/>
+    <w:p>
+      <w:r>
+        <w:t>In default, video size is adjusted to show whole area of video within player and video's Width or Height be fit to Video Pane's Width or Height(Width-Base and Height-Base).</w:t>
+      </w:r>
+    </w:p>
+    <w:p/>
+    <w:p>
+      <w:r>
+        <w:t>+Double Tap, changes Size Mode between 'Height-Base'&lt;=&gt;'Width-Base'.</w:t>
+      </w:r>
+    </w:p>
+    <w:p>
+      <w:r>
+        <w:t>When video zoomed or Panned, Recover default size by Double-Tap.</w:t>
+      </w:r>
+    </w:p>
+    <w:p/>
+    <w:p>
+      <w:r>
+        <w:t xml:space="preserve">+Size Mode is memorized for each direction during App living. </w:t>
+      </w:r>
+    </w:p>
+    <w:p/>
+    <w:p>
+      <w:r>
+        <w:t xml:space="preserve">+When Video Pane Border dragged and moved, only if under Height-Base(or Width-Base) mode, mode effect sustained following player size change. If the video has been Zoomed or Panned manually by Pinch 0r Swipe, base mode is broken and not adjusted automatically following Border. </w:t>
+      </w:r>
+    </w:p>
+    <w:p/>
+    <w:p/>
+    <w:p/>
+    <w:p>
+      <w:r>
+        <w:t>---------------------------</w:t>
+      </w:r>
+    </w:p>
+    <w:p>
+      <w:r>
+        <w:t>Single Tap</w:t>
+      </w:r>
+    </w:p>
+    <w:p>
+      <w:r>
+        <w:t>---------------------------</w:t>
+      </w:r>
+    </w:p>
+    <w:p>
+      <w:r>
+        <w:t>shows All bars.</w:t>
+      </w:r>
+    </w:p>
+    <w:p>
+      <w:r>
+        <w:lastRenderedPageBreak/>
+        <w:t>*This Operation is different from Floating Window Maximized for showing Bar.</w:t>
+      </w:r>
+    </w:p>
+    <w:p>
+      <w:r>
+        <w:t>(In floating Window, Vertical-Down-Swipe  shows Bar. Because in case of Web page in Floating Window Maximized, tap might open Link on Web Page, while in Video player Screen-Swipe causes Pan of video)</w:t>
+      </w:r>
+    </w:p>
+    <w:p/>
+    <w:p/>
+    <w:p>
+      <w:r>
+        <w:t>---------------------------</w:t>
+      </w:r>
+    </w:p>
+    <w:p>
+      <w:r>
+        <w:t xml:space="preserve">ComboBox bar(Upper) </w:t>
+      </w:r>
+    </w:p>
+    <w:p>
+      <w:r>
+        <w:t>---------------------------</w:t>
+      </w:r>
+    </w:p>
+    <w:p/>
+    <w:p>
+      <w:r>
+        <w:t>&lt;Spd&gt; ComboBox</w:t>
+      </w:r>
+    </w:p>
+    <w:p>
+      <w:r>
+        <w:t xml:space="preserve"> Changes Playback Speed</w:t>
+      </w:r>
+    </w:p>
+    <w:p/>
+    <w:p>
+      <w:r>
+        <w:t>&lt;Op&gt; ComboBox</w:t>
+      </w:r>
+    </w:p>
+    <w:p>
+      <w:r>
+        <w:t>+Keep Ratio :</w:t>
+      </w:r>
+    </w:p>
+    <w:p>
+      <w:r>
+        <w:t xml:space="preserve"> Some Videos might not shown with proper Width-Height ratio in default. If so, Set 'Keep Ratio' to OFF. You can Zoom in arbitrary ratio.</w:t>
+      </w:r>
+    </w:p>
+    <w:p>
+      <w:r>
+        <w:t xml:space="preserve"> (After that, Set 'Keep Ratio' back to ON and you can do your adjusted-ratio Zoom Operation)</w:t>
+      </w:r>
+    </w:p>
+    <w:p/>
+    <w:p>
+      <w:r>
+        <w:t>+Keep Size Mode :</w:t>
+      </w:r>
+    </w:p>
+    <w:p>
+      <w:r>
+        <w:t xml:space="preserve"> When you go Previous or Next video, Size Mode sustained.</w:t>
+      </w:r>
+    </w:p>
+    <w:p>
+      <w:r>
+        <w:t xml:space="preserve"> This feature work only when Size mode is under 'Height-Base' or 'Width-Base'.</w:t>
+      </w:r>
+    </w:p>
+    <w:p>
+      <w:r>
+        <w:t xml:space="preserve"> When you Zoom or Pan video, Width(or Height)-Base mode is broken and the next video will be adjusted to show whole part of video(in default action).</w:t>
+      </w:r>
+    </w:p>
+    <w:p/>
+    <w:p>
+      <w:r>
+        <w:t>+Repeat Between A-B :</w:t>
+      </w:r>
+    </w:p>
+    <w:p>
+      <w:r>
+        <w:t xml:space="preserve"> Under Playback, Select Repeat A(menu changes 'Repeat B') then select 'Repeat B'('B' is need to be later time than 'A' in the same Video).</w:t>
+      </w:r>
+    </w:p>
+    <w:p>
+      <w:r>
+        <w:t xml:space="preserve"> To cancel repeating, select 'Repeat Clear'(after selecting 'Repeat B')</w:t>
+      </w:r>
+    </w:p>
+    <w:p/>
+    <w:p/>
+    <w:p>
+      <w:r>
+        <w:t>&lt;Bar&gt; ComboBox</w:t>
+      </w:r>
+    </w:p>
+    <w:p>
+      <w:r>
+        <w:t>+Player Position :</w:t>
+      </w:r>
+    </w:p>
+    <w:p>
+      <w:r>
+        <w:t xml:space="preserve"> You can select location of video player in Top or Side(Left).</w:t>
+      </w:r>
+    </w:p>
+    <w:p>
+      <w:r>
+        <w:t xml:space="preserve"> * This is intended for </w:t>
+      </w:r>
+      <w:r>
+        <w:t xml:space="preserve">foldable phone </w:t>
+      </w:r>
+      <w:r>
+        <w:t xml:space="preserve">(Locate player on Left side window in Portrait </w:t>
+      </w:r>
+      <w:r>
+        <w:lastRenderedPageBreak/>
+        <w:t>mode or on Upper window in Landscape with layed lower Window on your table)</w:t>
+      </w:r>
+    </w:p>
+    <w:p/>
+    <w:p>
+      <w:r>
+        <w:t>+Bars Show/Hide :</w:t>
+      </w:r>
+    </w:p>
+    <w:p>
+      <w:r>
+        <w:t xml:space="preserve"> For each Case Maximized or Not Maximized, there are settings.</w:t>
+      </w:r>
+    </w:p>
+    <w:p>
+      <w:r>
+        <w:t xml:space="preserve"> *CAUTION: When 'xxx : OFF' shown, current state is 'ON'. </w:t>
+      </w:r>
+    </w:p>
+    <w:p/>
+    <w:p/>
+    <w:p>
+      <w:r>
+        <w:t>---------------------------</w:t>
+      </w:r>
+    </w:p>
+    <w:p>
+      <w:r>
+        <w:t>Operation Button (Lower)</w:t>
+      </w:r>
+    </w:p>
+    <w:p>
+      <w:r>
+        <w:t>---------------------------</w:t>
+      </w:r>
+    </w:p>
+    <w:p/>
+    <w:p>
+      <w:r>
+        <w:t>&lt;Fast Forward and Rewind Button&gt;</w:t>
+      </w:r>
+    </w:p>
+    <w:p>
+      <w:r>
+        <w:t>Click or Continue clicking-down.</w:t>
+      </w:r>
+    </w:p>
+    <w:p>
+      <w:r>
+        <w:t xml:space="preserve">These Speed are different </w:t>
+      </w:r>
+      <w:r>
+        <w:t xml:space="preserve">depending on </w:t>
+      </w:r>
+      <w:r>
+        <w:t>whether video is under Playing or Paused.</w:t>
+      </w:r>
+    </w:p>
+    <w:p>
+      <w:r>
+        <w:t>Whatever duration the video has, progress time for 1 click is fixed(this is more useful for finding scene). To skip long-range, use seek bar.</w:t>
+      </w:r>
+    </w:p>
+    <w:p>
+      <w:r>
+        <w:t>Under video Paused, this feature show only Key-Frame not all frames(To see all frame in Slow, use speed-change as x0.1 or x0.3 etc).</w:t>
+      </w:r>
+    </w:p>
+    <w:p>
+      <w:r>
+        <w:t xml:space="preserve">*Under </w:t>
+      </w:r>
       <w:r>
         <w:rPr>
           <w:rFonts w:hint="eastAsia"/>
         </w:rPr>
-        <w:t xml:space="preserve">If </w:t>
-      </w:r>
-      <w:r>
-        <w:t xml:space="preserve">both </w:t>
-      </w:r>
-      <w:r>
-        <w:t xml:space="preserve">Music </w:t>
-      </w:r>
-      <w:r>
-        <w:t xml:space="preserve">and </w:t>
-      </w:r>
-      <w:r>
-        <w:t>Video Player</w:t>
-      </w:r>
-      <w:r>
-        <w:t xml:space="preserve"> are ON,</w:t>
+        <w:t>Slow</w:t>
       </w:r>
       <w:r>
         <w:t xml:space="preserve"> </w:t>
       </w:r>
       <w:r>
-        <w:t xml:space="preserve">Clicking </w:t>
-      </w:r>
+        <w:t>M</w:t>
+      </w:r>
+      <w:r>
+        <w:t>otion(Low speed selected</w:t>
+      </w:r>
+      <w:r>
+        <w:t xml:space="preserve"> and playing</w:t>
+      </w:r>
+      <w:r>
+        <w:t>(not Paused)</w:t>
+      </w:r>
+      <w:r>
+        <w:t>),</w:t>
+      </w:r>
+      <w:r>
+        <w:t xml:space="preserve"> </w:t>
+      </w:r>
+      <w:r>
+        <w:t xml:space="preserve">progress time </w:t>
+      </w:r>
+      <w:r>
+        <w:t xml:space="preserve">by </w:t>
+      </w:r>
+      <w:r>
+        <w:t xml:space="preserve">Fast Forward and Rewind </w:t>
+      </w:r>
+      <w:r>
+        <w:t>Button</w:t>
+      </w:r>
+      <w:r>
+        <w:t xml:space="preserve"> is lower </w:t>
+      </w:r>
+      <w:r>
+        <w:t xml:space="preserve">than </w:t>
+      </w:r>
+      <w:r>
+        <w:t xml:space="preserve">that of </w:t>
+      </w:r>
+      <w:r>
+        <w:t>Normal Speed Playback(</w:t>
+      </w:r>
+      <w:r>
+        <w:t xml:space="preserve">Since </w:t>
+      </w:r>
+      <w:r>
+        <w:t>V</w:t>
+      </w:r>
+      <w:r>
+        <w:t>er</w:t>
+      </w:r>
+      <w:r>
+        <w:t>.82-)</w:t>
+      </w:r>
+    </w:p>
+    <w:p/>
+    <w:p>
+      <w:r>
+        <w:t>* Other buttons are basically same as 'Music' Player.</w:t>
+      </w:r>
+    </w:p>
+    <w:p>
+      <w:r>
+        <w:t xml:space="preserve">* When you move to other directry using Tree Pane under Video Playing, playlist not change as long as you </w:t>
+      </w:r>
+      <w:r>
+        <w:t xml:space="preserve">don’t </w:t>
+      </w:r>
+      <w:r>
+        <w:t>click video file in new folder. So by Clicking Next and Previous button, you go to a file in folder where now video playbacked. Otherwise Clicking video file in new folder makes new playlist using new folder.</w:t>
+      </w:r>
+    </w:p>
+    <w:p>
       <w:r>
         <w:rPr>
           <w:rFonts w:hint="eastAsia"/>
         </w:rPr>
-        <w:t>Video file</w:t>
+        <w:t>*</w:t>
       </w:r>
       <w:r>
         <w:t xml:space="preserve"> </w:t>
       </w:r>
       <w:r>
-        <w:t xml:space="preserve">open </w:t>
-      </w:r>
-      <w:r>
-        <w:t xml:space="preserve">video file </w:t>
-      </w:r>
-      <w:r>
-        <w:t xml:space="preserve">with </w:t>
-      </w:r>
-      <w:r>
-        <w:t xml:space="preserve">Video </w:t>
-      </w:r>
-      <w:proofErr w:type="gramStart"/>
-      <w:r>
-        <w:t>Player</w:t>
-      </w:r>
-      <w:r>
-        <w:t>(</w:t>
-      </w:r>
-      <w:proofErr w:type="gramEnd"/>
-      <w:r>
-        <w:t xml:space="preserve">‘Open with </w:t>
-      </w:r>
-      <w:r>
-        <w:t>Music</w:t>
-      </w:r>
-      <w:r>
-        <w:t xml:space="preserve"> Player’ is shown in Menu by Long-Cli</w:t>
-      </w:r>
-      <w:r>
-        <w:t>c</w:t>
-      </w:r>
-      <w:r>
-        <w:t>king video file ).</w:t>
-      </w:r>
-    </w:p>
-    <w:p>
-      <w:r>
-        <w:t>.</w:t>
-      </w:r>
-      <w:bookmarkStart w:id="0" w:name="_GoBack"/>
-      <w:bookmarkEnd w:id="0"/>
-    </w:p>
+        <w:t xml:space="preserve">Music Player playlist and Video Player playlist are another things. Each </w:t>
+      </w:r>
+      <w:r>
+        <w:t xml:space="preserve">can be </w:t>
+      </w:r>
+      <w:r>
+        <w:t>for different folders.</w:t>
+      </w:r>
+    </w:p>
+    <w:p/>
+    <w:p/>
     <w:p>
       <w:r>
         <w:t>---------------------------</w:t>
@@ -263,15 +588,7 @@
     </w:p>
     <w:p>
       <w:r>
-        <w:t xml:space="preserve">Video </w:t>
-      </w:r>
-      <w:proofErr w:type="gramStart"/>
-      <w:r>
-        <w:t>Size(</w:t>
-      </w:r>
-      <w:proofErr w:type="gramEnd"/>
-      <w:r>
-        <w:t>Size Mode)</w:t>
+        <w:t>Others:</w:t>
       </w:r>
     </w:p>
     <w:p>
@@ -279,52 +596,47 @@
         <w:t>---------------------------</w:t>
       </w:r>
     </w:p>
-    <w:p/>
-    <w:p>
-      <w:r>
-        <w:t xml:space="preserve">In default, video size is adjusted to show whole area of video within player and video's Width or Height be fit to Video Pane's Width or </w:t>
-      </w:r>
-      <w:proofErr w:type="gramStart"/>
-      <w:r>
-        <w:t>Height(</w:t>
-      </w:r>
-      <w:proofErr w:type="gramEnd"/>
-      <w:r>
-        <w:t>Width-Base and Height-Base).</w:t>
-      </w:r>
-    </w:p>
-    <w:p/>
-    <w:p>
-      <w:r>
-        <w:t>+Double Tap, changes Size Mode between 'Height-Base'&lt;=&gt;'Width-Base'.</w:t>
-      </w:r>
-    </w:p>
-    <w:p>
-      <w:r>
-        <w:t>When video zoomed or Panned, Recover default size by Double-Tap.</w:t>
-      </w:r>
-    </w:p>
-    <w:p/>
-    <w:p>
-      <w:r>
-        <w:t xml:space="preserve">+Size Mode is memorized for each direction during App living. </w:t>
-      </w:r>
-    </w:p>
-    <w:p/>
-    <w:p>
-      <w:r>
-        <w:t>+When Video Pane Border dragged and moved, only if under Height-</w:t>
-      </w:r>
-      <w:proofErr w:type="gramStart"/>
-      <w:r>
-        <w:t>Base(</w:t>
-      </w:r>
-      <w:proofErr w:type="gramEnd"/>
-      <w:r>
-        <w:t xml:space="preserve">or Width-Base) mode, mode effect sustained following player size change. If the video has been Zoomed or Panned manually by Pinch 0r Swipe, base mode is broken and not adjusted automatically following Border. </w:t>
-      </w:r>
-    </w:p>
-    <w:p/>
+    <w:p>
+      <w:r>
+        <w:t>Non-Official Feature:</w:t>
+      </w:r>
+    </w:p>
+    <w:p>
+      <w:r>
+        <w:t>Video File can be open from File-Search Result(by Extension Search using 'mp4' etc.).</w:t>
+      </w:r>
+    </w:p>
+    <w:p>
+      <w:r>
+        <w:t xml:space="preserve">This is not official feature(Not implemented fully for that). But for some purpose,it may </w:t>
+      </w:r>
+      <w:r>
+        <w:lastRenderedPageBreak/>
+        <w:t>be useful(and interesting).</w:t>
+      </w:r>
+    </w:p>
+    <w:p>
+      <w:r>
+        <w:t>* Use in Portrait mode(In landscape,video pane cannot be seen).</w:t>
+      </w:r>
+    </w:p>
+    <w:p>
+      <w:r>
+        <w:t>* Playlist is based on currently playbacked video file's location. So Prev/Next Button traverse folder that file belongs to , not over Search-Result.</w:t>
+      </w:r>
+    </w:p>
+    <w:p/>
+    <w:p/>
+    <w:p>
+      <w:r>
+        <w:t>Bug as to Speed :</w:t>
+      </w:r>
+    </w:p>
+    <w:p>
+      <w:r>
+        <w:t>When return from backgoround(Ex: Press such as Android Home key while video watching, then return to this App), Video Speed operaition not work. Please press Next/Prev buttons or select-click the video file again.</w:t>
+      </w:r>
+    </w:p>
     <w:p/>
     <w:p/>
     <w:p>
@@ -334,7 +646,7 @@
     </w:p>
     <w:p>
       <w:r>
-        <w:t>Single Tap</w:t>
+        <w:t>CAUTION:</w:t>
       </w:r>
     </w:p>
     <w:p>
@@ -344,480 +656,28 @@
     </w:p>
     <w:p/>
     <w:p>
-      <w:proofErr w:type="gramStart"/>
-      <w:r>
-        <w:t>shows</w:t>
-      </w:r>
-      <w:proofErr w:type="gramEnd"/>
-      <w:r>
-        <w:t xml:space="preserve"> All bars.</w:t>
-      </w:r>
-    </w:p>
-    <w:p>
-      <w:r>
-        <w:t>*This Operation is different from Floating Window Maximized for showing Bar.</w:t>
-      </w:r>
-    </w:p>
-    <w:p>
-      <w:r>
-        <w:t>(In floating Window, Vertical-Down-</w:t>
-      </w:r>
-      <w:proofErr w:type="gramStart"/>
-      <w:r>
-        <w:t>Swipe  shows</w:t>
-      </w:r>
-      <w:proofErr w:type="gramEnd"/>
-      <w:r>
-        <w:t xml:space="preserve"> Bar. Because in case of Web page in </w:t>
-      </w:r>
-      <w:r>
-        <w:lastRenderedPageBreak/>
-        <w:t>Floating Window Maximized, tap might open Link on Web Page, while in Video player Screen-Swipe causes Pan of video)</w:t>
-      </w:r>
-    </w:p>
-    <w:p/>
-    <w:p/>
-    <w:p>
-      <w:r>
-        <w:t>---------------------------</w:t>
-      </w:r>
-    </w:p>
-    <w:p>
-      <w:proofErr w:type="spellStart"/>
-      <w:r>
-        <w:t>ComboBox</w:t>
-      </w:r>
-      <w:proofErr w:type="spellEnd"/>
-      <w:r>
-        <w:t xml:space="preserve"> </w:t>
-      </w:r>
-      <w:proofErr w:type="gramStart"/>
-      <w:r>
-        <w:t>bar(</w:t>
-      </w:r>
-      <w:proofErr w:type="gramEnd"/>
-      <w:r>
-        <w:t xml:space="preserve">Upper) </w:t>
-      </w:r>
-    </w:p>
-    <w:p>
-      <w:r>
-        <w:t>---------------------------</w:t>
-      </w:r>
-    </w:p>
-    <w:p/>
-    <w:p>
-      <w:r>
-        <w:t>&lt;</w:t>
-      </w:r>
-      <w:proofErr w:type="spellStart"/>
-      <w:r>
-        <w:t>Spd</w:t>
-      </w:r>
-      <w:proofErr w:type="spellEnd"/>
-      <w:r>
-        <w:t xml:space="preserve">&gt; </w:t>
-      </w:r>
-      <w:proofErr w:type="spellStart"/>
-      <w:r>
-        <w:t>ComboBox</w:t>
-      </w:r>
-      <w:proofErr w:type="spellEnd"/>
-    </w:p>
-    <w:p>
-      <w:r>
-        <w:t xml:space="preserve"> Changes Playback Speed</w:t>
-      </w:r>
-    </w:p>
-    <w:p/>
-    <w:p>
-      <w:r>
-        <w:t xml:space="preserve">&lt;Op&gt; </w:t>
-      </w:r>
-      <w:proofErr w:type="spellStart"/>
-      <w:r>
-        <w:t>ComboBox</w:t>
-      </w:r>
-      <w:proofErr w:type="spellEnd"/>
-    </w:p>
-    <w:p>
-      <w:r>
-        <w:t xml:space="preserve">+Keep </w:t>
-      </w:r>
-      <w:proofErr w:type="gramStart"/>
-      <w:r>
-        <w:t>Ratio :</w:t>
-      </w:r>
-      <w:proofErr w:type="gramEnd"/>
-    </w:p>
-    <w:p>
-      <w:r>
-        <w:t xml:space="preserve"> Some Videos might not </w:t>
-      </w:r>
-      <w:proofErr w:type="spellStart"/>
-      <w:r>
-        <w:t>shown</w:t>
-      </w:r>
-      <w:proofErr w:type="spellEnd"/>
-      <w:r>
-        <w:t xml:space="preserve"> with proper Width-Height ratio in default. If so, Set 'Keep Ratio' to OFF. You can </w:t>
-      </w:r>
-      <w:proofErr w:type="gramStart"/>
-      <w:r>
-        <w:t>Zoom</w:t>
-      </w:r>
-      <w:proofErr w:type="gramEnd"/>
-      <w:r>
-        <w:t xml:space="preserve"> in arbitrary ratio.</w:t>
-      </w:r>
-    </w:p>
-    <w:p>
-      <w:r>
-        <w:t xml:space="preserve"> (After that, Set 'Keep Ratio' back to ON and you can do your adjusted-ratio Zoom Operation)</w:t>
-      </w:r>
-    </w:p>
-    <w:p/>
-    <w:p>
-      <w:r>
-        <w:t xml:space="preserve">+Keep Size </w:t>
-      </w:r>
-      <w:proofErr w:type="gramStart"/>
-      <w:r>
-        <w:t>Mode :</w:t>
-      </w:r>
-      <w:proofErr w:type="gramEnd"/>
-    </w:p>
-    <w:p>
-      <w:r>
-        <w:t xml:space="preserve"> When you go Previous or Next video, Size Mode sustained.</w:t>
-      </w:r>
-    </w:p>
-    <w:p>
-      <w:r>
-        <w:t xml:space="preserve"> This feature work only when Size mode is under 'Height-Base' or 'Width-Base'.</w:t>
-      </w:r>
-    </w:p>
-    <w:p>
-      <w:r>
-        <w:t xml:space="preserve"> When you Zoom or Pan video, </w:t>
-      </w:r>
-      <w:proofErr w:type="gramStart"/>
-      <w:r>
-        <w:t>Width(</w:t>
-      </w:r>
-      <w:proofErr w:type="gramEnd"/>
-      <w:r>
-        <w:t>or Height)-Base mode is broken and the next video will be adjusted to show whole part of video(in default action).</w:t>
-      </w:r>
-    </w:p>
-    <w:p/>
-    <w:p>
-      <w:r>
-        <w:t>+Repeat Between A-</w:t>
-      </w:r>
-      <w:proofErr w:type="gramStart"/>
-      <w:r>
-        <w:t>B :</w:t>
-      </w:r>
-      <w:proofErr w:type="gramEnd"/>
-    </w:p>
-    <w:p>
-      <w:r>
-        <w:t xml:space="preserve"> Under Playback, Select Repeat </w:t>
-      </w:r>
-      <w:proofErr w:type="gramStart"/>
-      <w:r>
-        <w:t>A(</w:t>
-      </w:r>
-      <w:proofErr w:type="gramEnd"/>
-      <w:r>
-        <w:t>menu changes 'Repeat B') then select 'Repeat B'('B' is need to be later time than 'A' in the same Video).</w:t>
-      </w:r>
-    </w:p>
-    <w:p>
-      <w:r>
-        <w:t xml:space="preserve"> To cancel repeating, select 'Repeat Clear'(after selecting 'Repeat B')</w:t>
-      </w:r>
-    </w:p>
-    <w:p/>
-    <w:p/>
-    <w:p>
-      <w:r>
-        <w:t xml:space="preserve">&lt;Bar&gt; </w:t>
-      </w:r>
-      <w:proofErr w:type="spellStart"/>
-      <w:r>
-        <w:t>ComboBox</w:t>
-      </w:r>
-      <w:proofErr w:type="spellEnd"/>
-    </w:p>
-    <w:p>
-      <w:r>
-        <w:t xml:space="preserve">+Player </w:t>
-      </w:r>
-      <w:proofErr w:type="gramStart"/>
-      <w:r>
-        <w:t>Position :</w:t>
-      </w:r>
-      <w:proofErr w:type="gramEnd"/>
-    </w:p>
-    <w:p>
-      <w:r>
-        <w:t xml:space="preserve"> You can select location of video player in Top or </w:t>
-      </w:r>
-      <w:proofErr w:type="gramStart"/>
-      <w:r>
-        <w:t>Side(</w:t>
-      </w:r>
-      <w:proofErr w:type="gramEnd"/>
-      <w:r>
-        <w:t>Left).</w:t>
-      </w:r>
-    </w:p>
-    <w:p>
-      <w:r>
-        <w:t xml:space="preserve"> * This is intended for </w:t>
-      </w:r>
-      <w:r>
-        <w:t xml:space="preserve">foldable phone </w:t>
-      </w:r>
-      <w:r>
-        <w:t xml:space="preserve">(Locate player on Left side window in Portrait mode or on Upper window in Landscape with </w:t>
-      </w:r>
-      <w:proofErr w:type="spellStart"/>
-      <w:r>
-        <w:t>layed</w:t>
-      </w:r>
-      <w:proofErr w:type="spellEnd"/>
-      <w:r>
-        <w:t xml:space="preserve"> lower Window on your table)</w:t>
-      </w:r>
-    </w:p>
-    <w:p/>
-    <w:p>
-      <w:r>
-        <w:lastRenderedPageBreak/>
-        <w:t>+Bars Show/</w:t>
-      </w:r>
-      <w:proofErr w:type="gramStart"/>
-      <w:r>
-        <w:t>Hide :</w:t>
-      </w:r>
-      <w:proofErr w:type="gramEnd"/>
-    </w:p>
-    <w:p>
-      <w:r>
-        <w:t xml:space="preserve"> For each Case Maximized or Not Maximized, there are settings.</w:t>
-      </w:r>
-    </w:p>
-    <w:p>
-      <w:r>
-        <w:t xml:space="preserve"> *CAUTION: When </w:t>
-      </w:r>
-      <w:proofErr w:type="gramStart"/>
-      <w:r>
-        <w:t>'xxx :</w:t>
-      </w:r>
-      <w:proofErr w:type="gramEnd"/>
-      <w:r>
-        <w:t xml:space="preserve"> OFF' shown, current state is 'ON'. </w:t>
-      </w:r>
-    </w:p>
-    <w:p/>
-    <w:p/>
-    <w:p>
-      <w:r>
-        <w:t>---------------------------</w:t>
-      </w:r>
-    </w:p>
-    <w:p>
-      <w:r>
-        <w:t>Operation Button (Lower)</w:t>
-      </w:r>
-    </w:p>
-    <w:p>
-      <w:r>
-        <w:t>---------------------------</w:t>
-      </w:r>
-    </w:p>
-    <w:p/>
-    <w:p>
-      <w:r>
-        <w:t>&lt;Fast Forward and Rewind Button&gt;</w:t>
-      </w:r>
-    </w:p>
-    <w:p>
-      <w:r>
-        <w:t>Click or Continue clicking-down.</w:t>
-      </w:r>
-    </w:p>
-    <w:p>
-      <w:r>
-        <w:t>These Speed are different whether video is under Playing or Paused.</w:t>
-      </w:r>
-    </w:p>
-    <w:p>
-      <w:r>
-        <w:t xml:space="preserve">Whatever duration the video has, progress time for 1 click is </w:t>
-      </w:r>
-      <w:proofErr w:type="gramStart"/>
-      <w:r>
-        <w:t>fixed(</w:t>
-      </w:r>
-      <w:proofErr w:type="gramEnd"/>
-      <w:r>
-        <w:t>this is more useful for finding scene). To skip long-range, use seek bar.</w:t>
-      </w:r>
-    </w:p>
-    <w:p>
-      <w:r>
-        <w:t xml:space="preserve">Under video Paused, this feature show only Key-Frame not all </w:t>
-      </w:r>
-      <w:proofErr w:type="gramStart"/>
-      <w:r>
-        <w:t>frames(</w:t>
-      </w:r>
-      <w:proofErr w:type="gramEnd"/>
-      <w:r>
-        <w:t xml:space="preserve">To see all frame in Slow, use speed-change as x0.1 or x0.3 </w:t>
-      </w:r>
-      <w:proofErr w:type="spellStart"/>
-      <w:r>
-        <w:t>etc</w:t>
-      </w:r>
-      <w:proofErr w:type="spellEnd"/>
-      <w:r>
-        <w:t>).</w:t>
-      </w:r>
-    </w:p>
-    <w:p/>
-    <w:p/>
-    <w:p>
-      <w:r>
-        <w:t>* Other buttons are basically same as 'Music' Player.</w:t>
-      </w:r>
-    </w:p>
-    <w:p>
-      <w:r>
-        <w:t xml:space="preserve">* When you move to other </w:t>
-      </w:r>
-      <w:proofErr w:type="spellStart"/>
-      <w:r>
-        <w:t>directry</w:t>
-      </w:r>
-      <w:proofErr w:type="spellEnd"/>
-      <w:r>
-        <w:t xml:space="preserve"> using Tree Pane under Video Playing, playlist not change as long as you </w:t>
-      </w:r>
-      <w:r>
-        <w:t xml:space="preserve">don’t </w:t>
-      </w:r>
-      <w:r>
-        <w:t xml:space="preserve">click video file in new folder. So by Clicking Next and Previous button, you go to a file in folder where now video </w:t>
-      </w:r>
-      <w:proofErr w:type="spellStart"/>
-      <w:r>
-        <w:t>playbacked</w:t>
-      </w:r>
-      <w:proofErr w:type="spellEnd"/>
-      <w:r>
-        <w:t>. Otherwise Clicking video file in new folder makes new playlist using new folder.</w:t>
-      </w:r>
-    </w:p>
-    <w:p/>
-    <w:p/>
-    <w:p/>
-    <w:p>
-      <w:r>
-        <w:t>---------------------------</w:t>
-      </w:r>
-    </w:p>
-    <w:p>
-      <w:r>
-        <w:t>CAUTION:</w:t>
-      </w:r>
-    </w:p>
-    <w:p>
-      <w:r>
-        <w:t>---------------------------</w:t>
-      </w:r>
-    </w:p>
-    <w:p/>
-    <w:p>
       <w:r>
         <w:t>+Video Player not work background or under phone locked. If you would like to listen music of 'Video' file background, you can playback 'Video' file with 'Music' Player.</w:t>
       </w:r>
     </w:p>
     <w:p>
       <w:r>
-        <w:t xml:space="preserve"> When Music player is </w:t>
-      </w:r>
-      <w:proofErr w:type="gramStart"/>
-      <w:r>
-        <w:t>ON(</w:t>
-      </w:r>
-      <w:proofErr w:type="gramEnd"/>
-      <w:r>
-        <w:t xml:space="preserve">and </w:t>
-      </w:r>
-      <w:proofErr w:type="spellStart"/>
-      <w:r>
-        <w:t>VideoPlayer</w:t>
-      </w:r>
-      <w:proofErr w:type="spellEnd"/>
-      <w:r>
-        <w:t xml:space="preserve"> OFF), by simply clicking 'Video' file you can playback video on Music Player. If not so, Long-click 'Video' file and select 'Play on Music Player' in Menu shown.</w:t>
-      </w:r>
-    </w:p>
-    <w:p>
-      <w:r>
-        <w:t xml:space="preserve">* When cannot playback video file on 'Video Player' because of Video Format, in some </w:t>
-      </w:r>
-      <w:r>
-        <w:lastRenderedPageBreak/>
-        <w:t xml:space="preserve">case </w:t>
-      </w:r>
-      <w:proofErr w:type="gramStart"/>
-      <w:r>
-        <w:t>Only</w:t>
-      </w:r>
-      <w:proofErr w:type="gramEnd"/>
-      <w:r>
-        <w:t xml:space="preserve"> audio playback is possible on 'Music Player'.</w:t>
-      </w:r>
-    </w:p>
-    <w:p>
-      <w:r>
-        <w:t xml:space="preserve">* Some Videos can </w:t>
-      </w:r>
-      <w:proofErr w:type="spellStart"/>
-      <w:r>
-        <w:t>playbacked</w:t>
-      </w:r>
-      <w:proofErr w:type="spellEnd"/>
-      <w:r>
-        <w:t xml:space="preserve"> but only Audio played without picture in Video </w:t>
-      </w:r>
-      <w:proofErr w:type="gramStart"/>
-      <w:r>
-        <w:t>Player(</w:t>
-      </w:r>
-      <w:proofErr w:type="gramEnd"/>
-      <w:r>
-        <w:t>App crashes at the worst case).</w:t>
-      </w:r>
-    </w:p>
-    <w:p>
-      <w:r>
-        <w:t>* Some format such as MOV</w:t>
-      </w:r>
-      <w:proofErr w:type="gramStart"/>
-      <w:r>
-        <w:t>,WMV</w:t>
-      </w:r>
-      <w:proofErr w:type="gramEnd"/>
-      <w:r>
-        <w:t xml:space="preserve"> etc. cannot basically played with Android Media Player. So in case of these some format, basically reject them and shows external App selection.</w:t>
+        <w:t xml:space="preserve"> When Music player is ON(and VideoPlayer OFF), by simply clicking 'Video' file you can playback video on Music Player. If not so, Long-click 'Video' file and select 'Play on Music Player' in Menu shown.</w:t>
+      </w:r>
+    </w:p>
+    <w:p>
+      <w:r>
+        <w:t>* When cannot playback video file on 'Video Player' because of Video Format, in some case Only audio playback is possible on 'Music Player'.</w:t>
+      </w:r>
+    </w:p>
+    <w:p>
+      <w:r>
+        <w:t>* Some Videos can playbacked but only Audio played without picture in Video Player(App crashes at the worst case).</w:t>
+      </w:r>
+    </w:p>
+    <w:p>
+      <w:r>
+        <w:t>* Some format such as MOV,WMV etc. cannot basically played with Android Media Player. So in case of these some format, basically reject them and shows external App selection.</w:t>
       </w:r>
     </w:p>
     <w:p/>
@@ -829,15 +689,7 @@
     <w:p/>
     <w:p>
       <w:r>
-        <w:t>+On Android 5</w:t>
-      </w:r>
-      <w:proofErr w:type="gramStart"/>
-      <w:r>
-        <w:t>,6</w:t>
-      </w:r>
-      <w:proofErr w:type="gramEnd"/>
-      <w:r>
-        <w:t>, features of Speed-change and Zoom not work properly.</w:t>
+        <w:t>+On Android 5,6, features of Speed-change and Zoom not work properly.</w:t>
       </w:r>
     </w:p>
     <w:sectPr>

--- a/Video Player(Built-in).docx
+++ b/Video Player(Built-in).docx
@@ -54,6 +54,49 @@
     </w:p>
     <w:p>
       <w:r>
+        <w:rPr>
+          <w:rFonts w:hint="eastAsia"/>
+        </w:rPr>
+        <w:t>*</w:t>
+      </w:r>
+      <w:r>
+        <w:t>I</w:t>
+      </w:r>
+      <w:r>
+        <w:rPr>
+          <w:rFonts w:hint="eastAsia"/>
+        </w:rPr>
+        <w:t>n default</w:t>
+      </w:r>
+      <w:r>
+        <w:t xml:space="preserve">, if Maximized in previous VideoPlayer </w:t>
+      </w:r>
+      <w:r>
+        <w:t>closed</w:t>
+      </w:r>
+      <w:r>
+        <w:t xml:space="preserve">, VideoPlayer opened in </w:t>
+      </w:r>
+      <w:r>
+        <w:t>M</w:t>
+      </w:r>
+      <w:r>
+        <w:t>aximized(</w:t>
+      </w:r>
+      <w:r>
+        <w:t>since Ver.84</w:t>
+      </w:r>
+      <w:bookmarkStart w:id="0" w:name="_GoBack"/>
+      <w:bookmarkEnd w:id="0"/>
+      <w:r>
+        <w:t>)</w:t>
+      </w:r>
+      <w:r>
+        <w:t>.</w:t>
+      </w:r>
+    </w:p>
+    <w:p>
+      <w:r>
         <w:t>But If Music Player is ON</w:t>
       </w:r>
       <w:r>
@@ -160,7 +203,13 @@
         <w:t>Video Player</w:t>
       </w:r>
       <w:r>
-        <w:t>(‘Open with Music Player’ is shown in Menu by Long-Cli</w:t>
+        <w:t>(</w:t>
+      </w:r>
+      <w:r>
+        <w:t xml:space="preserve">Item </w:t>
+      </w:r>
+      <w:r>
+        <w:t>‘Open with Music Player’ is shown in Menu by Long-Cli</w:t>
       </w:r>
       <w:r>
         <w:t>c</w:t>
@@ -180,7 +229,19 @@
         <w:t xml:space="preserve">* </w:t>
       </w:r>
       <w:r>
-        <w:t>When 'Playlist includes Movie Files'=No selected in Musi</w:t>
+        <w:t>When 'Playlist includes Movie Files</w:t>
+      </w:r>
+      <w:r>
+        <w:t xml:space="preserve"> </w:t>
+      </w:r>
+      <w:r>
+        <w:t>=No</w:t>
+      </w:r>
+      <w:r>
+        <w:t>’</w:t>
+      </w:r>
+      <w:r>
+        <w:t xml:space="preserve"> selected in Musi</w:t>
       </w:r>
       <w:r>
         <w:t>cPlayer setting(in Preference),</w:t>
@@ -200,273 +261,315 @@
       <w:r>
         <w:t xml:space="preserve">in </w:t>
       </w:r>
-      <w:bookmarkStart w:id="0" w:name="_GoBack"/>
-      <w:bookmarkEnd w:id="0"/>
-      <w:r>
-        <w:t>background</w:t>
+      <w:r>
+        <w:t xml:space="preserve">background </w:t>
+      </w:r>
+      <w:r>
+        <w:t>with Music Player.</w:t>
+      </w:r>
+    </w:p>
+    <w:p/>
+    <w:p>
+      <w:r>
+        <w:t>---------------------------</w:t>
+      </w:r>
+    </w:p>
+    <w:p>
+      <w:r>
+        <w:t>Video Size(Size Mode)</w:t>
+      </w:r>
+    </w:p>
+    <w:p>
+      <w:r>
+        <w:t>---------------------------</w:t>
+      </w:r>
+    </w:p>
+    <w:p/>
+    <w:p>
+      <w:r>
+        <w:t>In default, video size is adjusted to show whole area of video within player and video's Width or Height be fit to Video Pane's Width or Height(Width-Base and Height-Base).</w:t>
+      </w:r>
+    </w:p>
+    <w:p/>
+    <w:p>
+      <w:r>
+        <w:t>+Double Tap, changes Size Mode between 'Height-Base'&lt;=&gt;'Width-Base'.</w:t>
+      </w:r>
+    </w:p>
+    <w:p>
+      <w:r>
+        <w:t>When video zoomed or Panned, Recover default size by Double-Tap.</w:t>
+      </w:r>
+    </w:p>
+    <w:p/>
+    <w:p>
+      <w:r>
+        <w:t xml:space="preserve">+Size Mode is memorized for each direction during App living. </w:t>
+      </w:r>
+    </w:p>
+    <w:p/>
+    <w:p>
+      <w:r>
+        <w:t xml:space="preserve">+When Video Pane Border dragged and moved, only if under Height-Base(or Width-Base) mode, mode effect sustained following player size change. If the video has been Zoomed or Panned manually by Pinch 0r Swipe, base mode is broken and not adjusted automatically following Border. </w:t>
+      </w:r>
+    </w:p>
+    <w:p/>
+    <w:p/>
+    <w:p/>
+    <w:p>
+      <w:r>
+        <w:t>---------------------------</w:t>
+      </w:r>
+    </w:p>
+    <w:p>
+      <w:r>
+        <w:t>Single Tap</w:t>
+      </w:r>
+    </w:p>
+    <w:p>
+      <w:r>
+        <w:lastRenderedPageBreak/>
+        <w:t>---------------------------</w:t>
+      </w:r>
+    </w:p>
+    <w:p>
+      <w:r>
+        <w:t>shows All bars.</w:t>
+      </w:r>
+    </w:p>
+    <w:p>
+      <w:r>
+        <w:t>*This Operation is different from Floating Window Maximized for showing Bar.</w:t>
+      </w:r>
+    </w:p>
+    <w:p>
+      <w:r>
+        <w:t>(In floating Window, Vertical-Down-Swipe  shows Bar. Because in case of Web page in Floating Window Maximized, tap might open Link on Web Page, while in Video player Screen-Swipe causes Pan of video)</w:t>
+      </w:r>
+    </w:p>
+    <w:p/>
+    <w:p/>
+    <w:p>
+      <w:r>
+        <w:t>---------------------------</w:t>
+      </w:r>
+    </w:p>
+    <w:p>
+      <w:r>
+        <w:t xml:space="preserve">ComboBox bar(Upper) </w:t>
+      </w:r>
+    </w:p>
+    <w:p>
+      <w:r>
+        <w:t>---------------------------</w:t>
+      </w:r>
+    </w:p>
+    <w:p/>
+    <w:p>
+      <w:r>
+        <w:t>&lt;Spd&gt; ComboBox</w:t>
+      </w:r>
+    </w:p>
+    <w:p>
+      <w:r>
+        <w:t xml:space="preserve"> Changes Playback Speed</w:t>
+      </w:r>
+    </w:p>
+    <w:p/>
+    <w:p>
+      <w:r>
+        <w:t>&lt;Op&gt; ComboBox</w:t>
+      </w:r>
+    </w:p>
+    <w:p>
+      <w:r>
+        <w:rPr>
+          <w:rFonts w:hint="eastAsia"/>
+        </w:rPr>
+        <w:t>+ Mute in Slow:</w:t>
+      </w:r>
+    </w:p>
+    <w:p>
+      <w:r>
+        <w:rPr>
+          <w:rFonts w:hint="eastAsia"/>
+        </w:rPr>
+        <w:t>Except Normal-Speed</w:t>
+      </w:r>
+      <w:r>
+        <w:t>,Mute is ON.</w:t>
+      </w:r>
+    </w:p>
+    <w:p/>
+    <w:p>
+      <w:r>
+        <w:t>+Keep Ratio :</w:t>
+      </w:r>
+    </w:p>
+    <w:p>
+      <w:r>
+        <w:t xml:space="preserve"> Some Videos might not shown with proper Width-Height ratio in default. If so, Set 'Keep Ratio' to OFF. You can Zoom in arbitrary ratio.</w:t>
+      </w:r>
+    </w:p>
+    <w:p>
+      <w:r>
+        <w:t xml:space="preserve"> (After that, Set 'Keep Ratio' back to ON and you can do your adjusted-ratio Zoom Operation)</w:t>
+      </w:r>
+    </w:p>
+    <w:p/>
+    <w:p>
+      <w:r>
+        <w:t>+Keep Size Mode :</w:t>
+      </w:r>
+    </w:p>
+    <w:p>
+      <w:r>
+        <w:t xml:space="preserve"> When you go Previous or Next video, Size Mode sustained.</w:t>
+      </w:r>
+    </w:p>
+    <w:p>
+      <w:r>
+        <w:t xml:space="preserve"> This feature work only when Size mode is under 'Height-Base' or 'Width-Base'.</w:t>
+      </w:r>
+    </w:p>
+    <w:p>
+      <w:r>
+        <w:t xml:space="preserve"> When you Zoom or Pan video, Width(or Height)-Base mode is broken and the next video will be adjusted to show whole part of video(in default action).</w:t>
+      </w:r>
+    </w:p>
+    <w:p/>
+    <w:p>
+      <w:r>
+        <w:t>+Repeat Between A-B :</w:t>
+      </w:r>
+    </w:p>
+    <w:p>
+      <w:r>
+        <w:t xml:space="preserve"> Under Playback, Select Repeat A(menu changes 'Repeat B') then select 'Repeat B'('B' is need to be later time than 'A' in the same Video).</w:t>
+      </w:r>
+    </w:p>
+    <w:p>
+      <w:r>
+        <w:t xml:space="preserve"> To cancel repeating, select 'Repeat Clear'(after selecting 'Repeat B')</w:t>
+      </w:r>
+    </w:p>
+    <w:p/>
+    <w:p/>
+    <w:p>
+      <w:r>
+        <w:t>&lt;Bar&gt; ComboBox</w:t>
+      </w:r>
+    </w:p>
+    <w:p>
+      <w:r>
+        <w:t>+Player Position :</w:t>
+      </w:r>
+    </w:p>
+    <w:p>
+      <w:r>
+        <w:t xml:space="preserve"> You can select location of video player in Top or Side(Left).</w:t>
+      </w:r>
+    </w:p>
+    <w:p>
+      <w:r>
+        <w:t xml:space="preserve"> * This is intended for </w:t>
+      </w:r>
+      <w:r>
+        <w:t xml:space="preserve">foldable phone </w:t>
+      </w:r>
+      <w:r>
+        <w:t>(Locate player on Left side window in Portrait mode or on Upper window in Landscape with layed lower Window on your table)</w:t>
+      </w:r>
+    </w:p>
+    <w:p/>
+    <w:p>
+      <w:r>
+        <w:t>+Bars Show/Hide :</w:t>
+      </w:r>
+    </w:p>
+    <w:p>
+      <w:r>
+        <w:t xml:space="preserve"> For each Case Maximized or Not Maximized, there are settings.</w:t>
+      </w:r>
+    </w:p>
+    <w:p>
+      <w:r>
+        <w:t xml:space="preserve"> *CAUTION: When 'xxx : OFF' shown, current state is 'ON'. </w:t>
+      </w:r>
+    </w:p>
+    <w:p/>
+    <w:p/>
+    <w:p>
+      <w:r>
+        <w:t>---------------------------</w:t>
+      </w:r>
+    </w:p>
+    <w:p>
+      <w:r>
+        <w:t>Operation Button (Lower)</w:t>
+      </w:r>
+    </w:p>
+    <w:p>
+      <w:r>
+        <w:t>---------------------------</w:t>
+      </w:r>
+    </w:p>
+    <w:p/>
+    <w:p>
+      <w:r>
+        <w:t>&lt;Fast Forward and Rewind Button&gt;</w:t>
+      </w:r>
+    </w:p>
+    <w:p>
+      <w:r>
+        <w:t>Click or Continue clicking-down.</w:t>
+      </w:r>
+    </w:p>
+    <w:p>
+      <w:pPr>
+        <w:ind w:left="105" w:hangingChars="50" w:hanging="105"/>
+      </w:pPr>
+      <w:r>
+        <w:t xml:space="preserve">These Speed are different </w:t>
+      </w:r>
+      <w:r>
+        <w:t xml:space="preserve">depending on </w:t>
+      </w:r>
+      <w:r>
+        <w:t>wh</w:t>
+      </w:r>
+      <w:r>
+        <w:t>ether video is under Playing ,</w:t>
+      </w:r>
+      <w:r>
+        <w:t>Paused</w:t>
+      </w:r>
+      <w:r>
+        <w:t xml:space="preserve"> and </w:t>
+      </w:r>
+      <w:r>
+        <w:t>in S</w:t>
+      </w:r>
+      <w:r>
+        <w:t>low motion</w:t>
+      </w:r>
+      <w:r>
+        <w:t>.</w:t>
+      </w:r>
+      <w:r>
+        <w:t xml:space="preserve">And these are not depned on Video </w:t>
+      </w:r>
+      <w:r>
+        <w:t xml:space="preserve">duration </w:t>
+      </w:r>
+      <w:r>
+        <w:t>Time</w:t>
       </w:r>
       <w:r>
         <w:t xml:space="preserve"> </w:t>
       </w:r>
       <w:r>
-        <w:t>with Music Player.</w:t>
-      </w:r>
-    </w:p>
-    <w:p/>
-    <w:p>
-      <w:r>
-        <w:t>---------------------------</w:t>
-      </w:r>
-    </w:p>
-    <w:p>
-      <w:r>
-        <w:t>Video Size(Size Mode)</w:t>
-      </w:r>
-    </w:p>
-    <w:p>
-      <w:r>
-        <w:t>---------------------------</w:t>
-      </w:r>
-    </w:p>
-    <w:p/>
-    <w:p>
-      <w:r>
-        <w:t>In default, video size is adjusted to show whole area of video within player and video's Width or Height be fit to Video Pane's Width or Height(Width-Base and Height-Base).</w:t>
-      </w:r>
-    </w:p>
-    <w:p/>
-    <w:p>
-      <w:r>
-        <w:t>+Double Tap, changes Size Mode between 'Height-Base'&lt;=&gt;'Width-Base'.</w:t>
-      </w:r>
-    </w:p>
-    <w:p>
-      <w:r>
-        <w:t>When video zoomed or Panned, Recover default size by Double-Tap.</w:t>
-      </w:r>
-    </w:p>
-    <w:p/>
-    <w:p>
-      <w:r>
-        <w:t xml:space="preserve">+Size Mode is memorized for each direction during App living. </w:t>
-      </w:r>
-    </w:p>
-    <w:p/>
-    <w:p>
-      <w:r>
-        <w:t xml:space="preserve">+When Video Pane Border dragged and moved, only if under Height-Base(or Width-Base) mode, mode effect sustained following player size change. If the video has been Zoomed or Panned manually by Pinch 0r Swipe, base mode is broken and not adjusted automatically following Border. </w:t>
-      </w:r>
-    </w:p>
-    <w:p/>
-    <w:p/>
-    <w:p/>
-    <w:p>
-      <w:r>
-        <w:t>---------------------------</w:t>
-      </w:r>
-    </w:p>
-    <w:p>
-      <w:r>
-        <w:t>Single Tap</w:t>
-      </w:r>
-    </w:p>
-    <w:p>
-      <w:r>
-        <w:t>---------------------------</w:t>
-      </w:r>
-    </w:p>
-    <w:p>
-      <w:r>
-        <w:t>shows All bars.</w:t>
-      </w:r>
-    </w:p>
-    <w:p>
-      <w:r>
-        <w:lastRenderedPageBreak/>
-        <w:t>*This Operation is different from Floating Window Maximized for showing Bar.</w:t>
-      </w:r>
-    </w:p>
-    <w:p>
-      <w:r>
-        <w:t>(In floating Window, Vertical-Down-Swipe  shows Bar. Because in case of Web page in Floating Window Maximized, tap might open Link on Web Page, while in Video player Screen-Swipe causes Pan of video)</w:t>
-      </w:r>
-    </w:p>
-    <w:p/>
-    <w:p/>
-    <w:p>
-      <w:r>
-        <w:t>---------------------------</w:t>
-      </w:r>
-    </w:p>
-    <w:p>
-      <w:r>
-        <w:t xml:space="preserve">ComboBox bar(Upper) </w:t>
-      </w:r>
-    </w:p>
-    <w:p>
-      <w:r>
-        <w:t>---------------------------</w:t>
-      </w:r>
-    </w:p>
-    <w:p/>
-    <w:p>
-      <w:r>
-        <w:t>&lt;Spd&gt; ComboBox</w:t>
-      </w:r>
-    </w:p>
-    <w:p>
-      <w:r>
-        <w:t xml:space="preserve"> Changes Playback Speed</w:t>
-      </w:r>
-    </w:p>
-    <w:p/>
-    <w:p>
-      <w:r>
-        <w:t>&lt;Op&gt; ComboBox</w:t>
-      </w:r>
-    </w:p>
-    <w:p>
-      <w:r>
-        <w:t>+Keep Ratio :</w:t>
-      </w:r>
-    </w:p>
-    <w:p>
-      <w:r>
-        <w:t xml:space="preserve"> Some Videos might not shown with proper Width-Height ratio in default. If so, Set 'Keep Ratio' to OFF. You can Zoom in arbitrary ratio.</w:t>
-      </w:r>
-    </w:p>
-    <w:p>
-      <w:r>
-        <w:t xml:space="preserve"> (After that, Set 'Keep Ratio' back to ON and you can do your adjusted-ratio Zoom Operation)</w:t>
-      </w:r>
-    </w:p>
-    <w:p/>
-    <w:p>
-      <w:r>
-        <w:t>+Keep Size Mode :</w:t>
-      </w:r>
-    </w:p>
-    <w:p>
-      <w:r>
-        <w:t xml:space="preserve"> When you go Previous or Next video, Size Mode sustained.</w:t>
-      </w:r>
-    </w:p>
-    <w:p>
-      <w:r>
-        <w:t xml:space="preserve"> This feature work only when Size mode is under 'Height-Base' or 'Width-Base'.</w:t>
-      </w:r>
-    </w:p>
-    <w:p>
-      <w:r>
-        <w:t xml:space="preserve"> When you Zoom or Pan video, Width(or Height)-Base mode is broken and the next video will be adjusted to show whole part of video(in default action).</w:t>
-      </w:r>
-    </w:p>
-    <w:p/>
-    <w:p>
-      <w:r>
-        <w:t>+Repeat Between A-B :</w:t>
-      </w:r>
-    </w:p>
-    <w:p>
-      <w:r>
-        <w:t xml:space="preserve"> Under Playback, Select Repeat A(menu changes 'Repeat B') then select 'Repeat B'('B' is need to be later time than 'A' in the same Video).</w:t>
-      </w:r>
-    </w:p>
-    <w:p>
-      <w:r>
-        <w:t xml:space="preserve"> To cancel repeating, select 'Repeat Clear'(after selecting 'Repeat B')</w:t>
-      </w:r>
-    </w:p>
-    <w:p/>
-    <w:p/>
-    <w:p>
-      <w:r>
-        <w:t>&lt;Bar&gt; ComboBox</w:t>
-      </w:r>
-    </w:p>
-    <w:p>
-      <w:r>
-        <w:t>+Player Position :</w:t>
-      </w:r>
-    </w:p>
-    <w:p>
-      <w:r>
-        <w:t xml:space="preserve"> You can select location of video player in Top or Side(Left).</w:t>
-      </w:r>
-    </w:p>
-    <w:p>
-      <w:r>
-        <w:t xml:space="preserve"> * This is intended for </w:t>
-      </w:r>
-      <w:r>
-        <w:t xml:space="preserve">foldable phone </w:t>
-      </w:r>
-      <w:r>
-        <w:t xml:space="preserve">(Locate player on Left side window in Portrait </w:t>
-      </w:r>
-      <w:r>
-        <w:lastRenderedPageBreak/>
-        <w:t>mode or on Upper window in Landscape with layed lower Window on your table)</w:t>
-      </w:r>
-    </w:p>
-    <w:p/>
-    <w:p>
-      <w:r>
-        <w:t>+Bars Show/Hide :</w:t>
-      </w:r>
-    </w:p>
-    <w:p>
-      <w:r>
-        <w:t xml:space="preserve"> For each Case Maximized or Not Maximized, there are settings.</w:t>
-      </w:r>
-    </w:p>
-    <w:p>
-      <w:r>
-        <w:t xml:space="preserve"> *CAUTION: When 'xxx : OFF' shown, current state is 'ON'. </w:t>
-      </w:r>
-    </w:p>
-    <w:p/>
-    <w:p/>
-    <w:p>
-      <w:r>
-        <w:t>---------------------------</w:t>
-      </w:r>
-    </w:p>
-    <w:p>
-      <w:r>
-        <w:t>Operation Button (Lower)</w:t>
-      </w:r>
-    </w:p>
-    <w:p>
-      <w:r>
-        <w:t>---------------------------</w:t>
-      </w:r>
-    </w:p>
-    <w:p/>
-    <w:p>
-      <w:r>
-        <w:t>&lt;Fast Forward and Rewind Button&gt;</w:t>
-      </w:r>
-    </w:p>
-    <w:p>
-      <w:r>
-        <w:t>Click or Continue clicking-down.</w:t>
-      </w:r>
-    </w:p>
-    <w:p>
-      <w:r>
-        <w:t xml:space="preserve">These Speed are different </w:t>
-      </w:r>
-      <w:r>
-        <w:t xml:space="preserve">depending on </w:t>
-      </w:r>
-      <w:r>
-        <w:t>whether video is under Playing or Paused.</w:t>
-      </w:r>
-    </w:p>
-    <w:p>
-      <w:r>
-        <w:t>Whatever duration the video has, progress time for 1 click is fixed(this is more useful for finding scene). To skip long-range, use seek bar.</w:t>
+        <w:t>(this is more useful for finding scene). To skip long-range, use seek bar.</w:t>
       </w:r>
     </w:p>
     <w:p>
@@ -509,16 +612,13 @@
         <w:t xml:space="preserve">progress time </w:t>
       </w:r>
       <w:r>
-        <w:t xml:space="preserve">by </w:t>
-      </w:r>
-      <w:r>
-        <w:t xml:space="preserve">Fast Forward and Rewind </w:t>
-      </w:r>
-      <w:r>
-        <w:t>Button</w:t>
-      </w:r>
-      <w:r>
-        <w:t xml:space="preserve"> is lower </w:t>
+        <w:t xml:space="preserve">by Fast Forward and Rewind </w:t>
+      </w:r>
+      <w:r>
+        <w:t xml:space="preserve">Button is lower </w:t>
+      </w:r>
+      <w:r>
+        <w:t xml:space="preserve">and not fixed span </w:t>
       </w:r>
       <w:r>
         <w:t xml:space="preserve">than </w:t>
@@ -527,7 +627,13 @@
         <w:t xml:space="preserve">that of </w:t>
       </w:r>
       <w:r>
-        <w:t>Normal Speed Playback(</w:t>
+        <w:t>Normal Speed Playback</w:t>
+      </w:r>
+      <w:r>
+        <w:t>.</w:t>
+      </w:r>
+      <w:r>
+        <w:t>(</w:t>
       </w:r>
       <w:r>
         <w:t xml:space="preserve">Since </w:t>
@@ -580,7 +686,6 @@
       </w:r>
     </w:p>
     <w:p/>
-    <w:p/>
     <w:p>
       <w:r>
         <w:t>---------------------------</w:t>
@@ -588,6 +693,7 @@
     </w:p>
     <w:p>
       <w:r>
+        <w:lastRenderedPageBreak/>
         <w:t>Others:</w:t>
       </w:r>
     </w:p>
@@ -608,82 +714,164 @@
     </w:p>
     <w:p>
       <w:r>
-        <w:t xml:space="preserve">This is not official feature(Not implemented fully for that). But for some purpose,it may </w:t>
+        <w:t>This is not official feature(Not implemented fully for that). But for some purpose,it may be useful(and interesting).</w:t>
+      </w:r>
+    </w:p>
+    <w:p>
+      <w:r>
+        <w:t>* Use in Portrait mode(In landscape,video pane cannot be seen).</w:t>
+      </w:r>
+    </w:p>
+    <w:p>
+      <w:r>
+        <w:t>* Playlist is based on currently playbacked video file's location. So Prev/Next Button traverse folder that file belongs to , not over Search-Result.</w:t>
+      </w:r>
+    </w:p>
+    <w:p/>
+    <w:p/>
+    <w:p>
+      <w:r>
+        <w:t>Bug as to Speed :</w:t>
+      </w:r>
+    </w:p>
+    <w:p>
+      <w:r>
+        <w:t>When return from backgoround(Ex: Press such as Android Home key while video watching, then return to this App), Video Speed operaition not work. Please press Next/Prev buttons or select-click the video file again.</w:t>
+      </w:r>
+    </w:p>
+    <w:p/>
+    <w:p/>
+    <w:p>
+      <w:r>
+        <w:t>---------------------------</w:t>
+      </w:r>
+    </w:p>
+    <w:p>
+      <w:r>
+        <w:t>CAUTION:</w:t>
+      </w:r>
+    </w:p>
+    <w:p>
+      <w:r>
+        <w:t>---------------------------</w:t>
+      </w:r>
+    </w:p>
+    <w:p/>
+    <w:p>
+      <w:r>
+        <w:t>+</w:t>
+      </w:r>
+      <w:r>
+        <w:t xml:space="preserve"> </w:t>
+      </w:r>
+      <w:r>
+        <w:t xml:space="preserve">Video Player not work background or under phone locked. If you would like to listen </w:t>
+      </w:r>
+      <w:r>
+        <w:t>only Audio</w:t>
+      </w:r>
+      <w:r>
+        <w:t xml:space="preserve"> of 'Video' file background, you can playback 'Video' file with 'Music' Player</w:t>
+      </w:r>
+      <w:r>
+        <w:t xml:space="preserve">(need to </w:t>
+      </w:r>
+      <w:r>
+        <w:t xml:space="preserve">set </w:t>
+      </w:r>
+      <w:r>
+        <w:t>'Playlist includes Movie Fi</w:t>
+      </w:r>
+      <w:r>
+        <w:t>les</w:t>
+      </w:r>
+      <w:r>
+        <w:t xml:space="preserve"> </w:t>
+      </w:r>
+      <w:r>
+        <w:t>=YES</w:t>
+      </w:r>
+      <w:r>
+        <w:t>’</w:t>
+      </w:r>
+      <w:r>
+        <w:t xml:space="preserve"> in Musi</w:t>
+      </w:r>
+      <w:r>
+        <w:t xml:space="preserve">cPlayer setting </w:t>
+      </w:r>
+      <w:r>
+        <w:t>at</w:t>
+      </w:r>
+      <w:r>
+        <w:t xml:space="preserve"> Preference</w:t>
+      </w:r>
+      <w:r>
+        <w:t>)</w:t>
+      </w:r>
+      <w:r>
+        <w:t>.</w:t>
+      </w:r>
+    </w:p>
+    <w:p>
+      <w:r>
+        <w:t xml:space="preserve"> When Music player is ON(and VideoPlayer OFF), by simply clicking 'Video' file you can playback video on Music Player. If not so, Long-click 'Video' file and select 'Play on Music Player' in Menu shown.</w:t>
+      </w:r>
+    </w:p>
+    <w:p>
+      <w:r>
+        <w:t>*</w:t>
+      </w:r>
+      <w:r>
+        <w:t xml:space="preserve"> When cannot playback video file on 'Video Player' because of Video Format, in some case Only audio playback is possible on 'Music Player'.</w:t>
+      </w:r>
+    </w:p>
+    <w:p>
+      <w:r>
+        <w:t xml:space="preserve">+ </w:t>
+      </w:r>
+      <w:r>
+        <w:t>Some Videos can playbacked but only Audio played without picture in Video Player(App crashes at the worst case).</w:t>
+      </w:r>
+    </w:p>
+    <w:p>
+      <w:r>
+        <w:t>+</w:t>
+      </w:r>
+      <w:r>
+        <w:t xml:space="preserve"> Some format such as MOV,WMV etc. cannot basically played with Android Media Player. So in case of these some format, basically reject them and shows external App selection.</w:t>
+      </w:r>
+    </w:p>
+    <w:p>
+      <w:r>
+        <w:rPr>
+          <w:rFonts w:hint="eastAsia"/>
+        </w:rPr>
+        <w:t xml:space="preserve">+ </w:t>
+      </w:r>
+      <w:r>
+        <w:t xml:space="preserve">High Resolution Video </w:t>
+      </w:r>
+      <w:r>
+        <w:t xml:space="preserve">playback </w:t>
+      </w:r>
+      <w:r>
+        <w:t xml:space="preserve">etc. might cause lacking of resources and unexpected </w:t>
       </w:r>
       <w:r>
         <w:lastRenderedPageBreak/>
-        <w:t>be useful(and interesting).</w:t>
-      </w:r>
-    </w:p>
-    <w:p>
-      <w:r>
-        <w:t>* Use in Portrait mode(In landscape,video pane cannot be seen).</w:t>
-      </w:r>
-    </w:p>
-    <w:p>
-      <w:r>
-        <w:t>* Playlist is based on currently playbacked video file's location. So Prev/Next Button traverse folder that file belongs to , not over Search-Result.</w:t>
-      </w:r>
-    </w:p>
-    <w:p/>
-    <w:p/>
-    <w:p>
-      <w:r>
-        <w:t>Bug as to Speed :</w:t>
-      </w:r>
-    </w:p>
-    <w:p>
-      <w:r>
-        <w:t>When return from backgoround(Ex: Press such as Android Home key while video watching, then return to this App), Video Speed operaition not work. Please press Next/Prev buttons or select-click the video file again.</w:t>
-      </w:r>
-    </w:p>
-    <w:p/>
-    <w:p/>
-    <w:p>
-      <w:r>
-        <w:t>---------------------------</w:t>
-      </w:r>
-    </w:p>
-    <w:p>
-      <w:r>
-        <w:t>CAUTION:</w:t>
-      </w:r>
-    </w:p>
-    <w:p>
-      <w:r>
-        <w:t>---------------------------</w:t>
-      </w:r>
-    </w:p>
-    <w:p/>
-    <w:p>
-      <w:r>
-        <w:t>+Video Player not work background or under phone locked. If you would like to listen music of 'Video' file background, you can playback 'Video' file with 'Music' Player.</w:t>
-      </w:r>
-    </w:p>
-    <w:p>
-      <w:r>
-        <w:t xml:space="preserve"> When Music player is ON(and VideoPlayer OFF), by simply clicking 'Video' file you can playback video on Music Player. If not so, Long-click 'Video' file and select 'Play on Music Player' in Menu shown.</w:t>
-      </w:r>
-    </w:p>
-    <w:p>
-      <w:r>
-        <w:t>* When cannot playback video file on 'Video Player' because of Video Format, in some case Only audio playback is possible on 'Music Player'.</w:t>
-      </w:r>
-    </w:p>
-    <w:p>
-      <w:r>
-        <w:t>* Some Videos can playbacked but only Audio played without picture in Video Player(App crashes at the worst case).</w:t>
-      </w:r>
-    </w:p>
-    <w:p>
-      <w:r>
-        <w:t>* Some format such as MOV,WMV etc. cannot basically played with Android Media Player. So in case of these some format, basically reject them and shows external App selection.</w:t>
-      </w:r>
-    </w:p>
-    <w:p/>
-    <w:p>
-      <w:r>
-        <w:t>+Cannot Playback Streaming Video.</w:t>
+        <w:t>action(ex.Skip-Next,View Area not extended fully, sudden playback starting only with clicking tree folder, or so). In that case, try turing off file thumbnail and use simple file list.</w:t>
+      </w:r>
+    </w:p>
+    <w:p>
+      <w:r>
+        <w:t>+</w:t>
+      </w:r>
+      <w:r>
+        <w:t xml:space="preserve"> </w:t>
+      </w:r>
+      <w:r>
+        <w:t>Cannot Playback Streaming Video.</w:t>
       </w:r>
     </w:p>
     <w:p/>
@@ -700,6 +888,126 @@
     </w:sectPr>
   </w:body>
 </w:document>
+</file>
+
+<file path=word/numbering.xml><?xml version="1.0" encoding="utf-8"?>
+<w:numbering xmlns:wpc="http://schemas.microsoft.com/office/word/2010/wordprocessingCanvas" xmlns:mc="http://schemas.openxmlformats.org/markup-compatibility/2006" xmlns:o="urn:schemas-microsoft-com:office:office" xmlns:r="http://schemas.openxmlformats.org/officeDocument/2006/relationships" xmlns:m="http://schemas.openxmlformats.org/officeDocument/2006/math" xmlns:v="urn:schemas-microsoft-com:vml" xmlns:wp14="http://schemas.microsoft.com/office/word/2010/wordprocessingDrawing" xmlns:wp="http://schemas.openxmlformats.org/drawingml/2006/wordprocessingDrawing" xmlns:w10="urn:schemas-microsoft-com:office:word" xmlns:w="http://schemas.openxmlformats.org/wordprocessingml/2006/main" xmlns:w14="http://schemas.microsoft.com/office/word/2010/wordml" xmlns:w15="http://schemas.microsoft.com/office/word/2012/wordml" xmlns:wpg="http://schemas.microsoft.com/office/word/2010/wordprocessingGroup" xmlns:wpi="http://schemas.microsoft.com/office/word/2010/wordprocessingInk" xmlns:wne="http://schemas.microsoft.com/office/word/2006/wordml" xmlns:wps="http://schemas.microsoft.com/office/word/2010/wordprocessingShape" mc:Ignorable="w14 w15 wp14">
+  <w:abstractNum w:abstractNumId="0" w15:restartNumberingAfterBreak="0">
+    <w:nsid w:val="30806892"/>
+    <w:multiLevelType w:val="hybridMultilevel"/>
+    <w:tmpl w:val="157A3416"/>
+    <w:lvl w:ilvl="0" w:tplc="6248BC3E">
+      <w:numFmt w:val="bullet"/>
+      <w:lvlText w:val=""/>
+      <w:lvlJc w:val="left"/>
+      <w:pPr>
+        <w:ind w:left="360" w:hanging="360"/>
+      </w:pPr>
+      <w:rPr>
+        <w:rFonts w:ascii="Wingdings" w:eastAsiaTheme="minorEastAsia" w:hAnsi="Wingdings" w:cstheme="minorBidi" w:hint="default"/>
+      </w:rPr>
+    </w:lvl>
+    <w:lvl w:ilvl="1" w:tplc="0409000B" w:tentative="1">
+      <w:start w:val="1"/>
+      <w:numFmt w:val="bullet"/>
+      <w:lvlText w:val=""/>
+      <w:lvlJc w:val="left"/>
+      <w:pPr>
+        <w:ind w:left="840" w:hanging="420"/>
+      </w:pPr>
+      <w:rPr>
+        <w:rFonts w:ascii="Wingdings" w:hAnsi="Wingdings" w:hint="default"/>
+      </w:rPr>
+    </w:lvl>
+    <w:lvl w:ilvl="2" w:tplc="0409000D" w:tentative="1">
+      <w:start w:val="1"/>
+      <w:numFmt w:val="bullet"/>
+      <w:lvlText w:val=""/>
+      <w:lvlJc w:val="left"/>
+      <w:pPr>
+        <w:ind w:left="1260" w:hanging="420"/>
+      </w:pPr>
+      <w:rPr>
+        <w:rFonts w:ascii="Wingdings" w:hAnsi="Wingdings" w:hint="default"/>
+      </w:rPr>
+    </w:lvl>
+    <w:lvl w:ilvl="3" w:tplc="04090001" w:tentative="1">
+      <w:start w:val="1"/>
+      <w:numFmt w:val="bullet"/>
+      <w:lvlText w:val=""/>
+      <w:lvlJc w:val="left"/>
+      <w:pPr>
+        <w:ind w:left="1680" w:hanging="420"/>
+      </w:pPr>
+      <w:rPr>
+        <w:rFonts w:ascii="Wingdings" w:hAnsi="Wingdings" w:hint="default"/>
+      </w:rPr>
+    </w:lvl>
+    <w:lvl w:ilvl="4" w:tplc="0409000B" w:tentative="1">
+      <w:start w:val="1"/>
+      <w:numFmt w:val="bullet"/>
+      <w:lvlText w:val=""/>
+      <w:lvlJc w:val="left"/>
+      <w:pPr>
+        <w:ind w:left="2100" w:hanging="420"/>
+      </w:pPr>
+      <w:rPr>
+        <w:rFonts w:ascii="Wingdings" w:hAnsi="Wingdings" w:hint="default"/>
+      </w:rPr>
+    </w:lvl>
+    <w:lvl w:ilvl="5" w:tplc="0409000D" w:tentative="1">
+      <w:start w:val="1"/>
+      <w:numFmt w:val="bullet"/>
+      <w:lvlText w:val=""/>
+      <w:lvlJc w:val="left"/>
+      <w:pPr>
+        <w:ind w:left="2520" w:hanging="420"/>
+      </w:pPr>
+      <w:rPr>
+        <w:rFonts w:ascii="Wingdings" w:hAnsi="Wingdings" w:hint="default"/>
+      </w:rPr>
+    </w:lvl>
+    <w:lvl w:ilvl="6" w:tplc="04090001" w:tentative="1">
+      <w:start w:val="1"/>
+      <w:numFmt w:val="bullet"/>
+      <w:lvlText w:val=""/>
+      <w:lvlJc w:val="left"/>
+      <w:pPr>
+        <w:ind w:left="2940" w:hanging="420"/>
+      </w:pPr>
+      <w:rPr>
+        <w:rFonts w:ascii="Wingdings" w:hAnsi="Wingdings" w:hint="default"/>
+      </w:rPr>
+    </w:lvl>
+    <w:lvl w:ilvl="7" w:tplc="0409000B" w:tentative="1">
+      <w:start w:val="1"/>
+      <w:numFmt w:val="bullet"/>
+      <w:lvlText w:val=""/>
+      <w:lvlJc w:val="left"/>
+      <w:pPr>
+        <w:ind w:left="3360" w:hanging="420"/>
+      </w:pPr>
+      <w:rPr>
+        <w:rFonts w:ascii="Wingdings" w:hAnsi="Wingdings" w:hint="default"/>
+      </w:rPr>
+    </w:lvl>
+    <w:lvl w:ilvl="8" w:tplc="0409000D" w:tentative="1">
+      <w:start w:val="1"/>
+      <w:numFmt w:val="bullet"/>
+      <w:lvlText w:val=""/>
+      <w:lvlJc w:val="left"/>
+      <w:pPr>
+        <w:ind w:left="3780" w:hanging="420"/>
+      </w:pPr>
+      <w:rPr>
+        <w:rFonts w:ascii="Wingdings" w:hAnsi="Wingdings" w:hint="default"/>
+      </w:rPr>
+    </w:lvl>
+  </w:abstractNum>
+  <w:num w:numId="1">
+    <w:abstractNumId w:val="0"/>
+  </w:num>
+</w:numbering>
 </file>
 
 <file path=word/styles.xml><?xml version="1.0" encoding="utf-8"?>
@@ -1124,6 +1432,16 @@
     <w:semiHidden/>
     <w:unhideWhenUsed/>
   </w:style>
+  <w:style w:type="paragraph" w:styleId="a3">
+    <w:name w:val="List Paragraph"/>
+    <w:basedOn w:val="a"/>
+    <w:uiPriority w:val="34"/>
+    <w:qFormat/>
+    <w:rsid w:val="009233B8"/>
+    <w:pPr>
+      <w:ind w:leftChars="400" w:left="840"/>
+    </w:pPr>
+  </w:style>
 </w:styles>
 </file>
 

--- a/Video Player(Built-in).docx
+++ b/Video Player(Built-in).docx
@@ -84,7 +84,13 @@
         <w:t>aximized(</w:t>
       </w:r>
       <w:r>
-        <w:t>since Ver.84</w:t>
+        <w:t>since Ver.8</w:t>
+      </w:r>
+      <w:r>
+        <w:rPr>
+          <w:rFonts w:hint="eastAsia"/>
+        </w:rPr>
+        <w:t>5</w:t>
       </w:r>
       <w:bookmarkStart w:id="0" w:name="_GoBack"/>
       <w:bookmarkEnd w:id="0"/>
